--- a/Rapport/Rapport/Testing.docx
+++ b/Rapport/Rapport/Testing.docx
@@ -20,10 +20,7 @@
     </w:p>
     <w:p>
       <w:r>
-        <w:t>I softwareudvikling er det vigtigt at sikre sig, at det der bliver produceret også fungerer som det skal. Firmaer benytter software til både behandling af persondata, lønstyring og behandling af anden fortrolig data, og derfor er det vigtigt, at alt er sikkert og fungere efter hensi</w:t>
-      </w:r>
-      <w:r>
-        <w:t>gten når det bliver sendt live.</w:t>
+        <w:t>I softwareudvikling er det vigtigt at sikre sig, at det der bliver produceret også fungerer som det skal. Firmaer benytter software til både behandling af persondata, lønstyring og behandling af anden fortrolig data, og derfor er det vigtigt, at alt er sikkert og fungere efter hensigten når det bliver sendt live.</w:t>
       </w:r>
     </w:p>
     <w:p>
@@ -129,15 +126,57 @@
     <w:p>
       <w:r>
         <w:lastRenderedPageBreak/>
-        <w:t xml:space="preserve">Testen verificerer at man kan logge ind som en bruger. </w:t>
+        <w:t>Testen verificerer at man kan logge ind som en bruger. Testen er dog ikke optimal i det den bruger den faktiske databaseforbindelse til at tjekke på en faktisk bruger, der er lagt i</w:t>
+      </w:r>
+      <w:r>
+        <w:t xml:space="preserve"> databasen til testbehov.</w:t>
+      </w:r>
+      <w:r>
+        <w:t xml:space="preserve"> Det optimale vil være at skrive en </w:t>
+      </w:r>
+      <w:proofErr w:type="spellStart"/>
+      <w:r>
+        <w:t>mock</w:t>
+      </w:r>
+      <w:proofErr w:type="spellEnd"/>
+      <w:r>
+        <w:t xml:space="preserve">-database </w:t>
+      </w:r>
+      <w:proofErr w:type="spellStart"/>
+      <w:r>
+        <w:t>connection</w:t>
+      </w:r>
+      <w:proofErr w:type="spellEnd"/>
+      <w:r>
+        <w:t xml:space="preserve"> med for eksempel </w:t>
+      </w:r>
+      <w:proofErr w:type="spellStart"/>
+      <w:r>
+        <w:t>Mockito</w:t>
+      </w:r>
+      <w:proofErr w:type="spellEnd"/>
+      <w:r>
+        <w:t xml:space="preserve">. Dette vil give den fordel at man kun tester om metoden gør det, der er meningen, ved at </w:t>
+      </w:r>
+      <w:proofErr w:type="spellStart"/>
+      <w:r>
+        <w:t>mocke</w:t>
+      </w:r>
+      <w:proofErr w:type="spellEnd"/>
+      <w:r>
+        <w:t xml:space="preserve"> de svar der skal sendes til metoden. Dette er kernen af en Unit-test – at teste en specifik metode, for at sikre at de enkelte dele i projektet fungerer som de skal.</w:t>
+      </w:r>
+    </w:p>
+    <w:p>
+      <w:r>
+        <w:t>Fordelen ved at teste med den faktisk database koblet på projektet er, at man samtidig metoden, også får testet om ens metode fungerer som planlagt. Dog bevæger dette sig mere over i det område det kaldes Integration Tests i stedet for Units Tests.</w:t>
+      </w:r>
+    </w:p>
+    <w:p>
+      <w:r>
+        <w:t>Det er dog vigtigt at have både Unit- og Integration tests, da begge er vitale for at se om ens projekt fungerer som planlagt.</w:t>
       </w:r>
       <w:bookmarkStart w:id="0" w:name="_GoBack"/>
-      <w:r>
-        <w:t>Testen er dog ikke optimal i det den bruger den faktiske databaseforbindelse til at tjekke på en faktisk bruger, der er lagt i</w:t>
-      </w:r>
-      <w:r>
-        <w:t xml:space="preserve"> databasen til testbehov.</w:t>
-      </w:r>
       <w:bookmarkEnd w:id="0"/>
     </w:p>
     <w:sectPr>

--- a/Rapport/Rapport/Testing.docx
+++ b/Rapport/Rapport/Testing.docx
@@ -1,6 +1,6 @@
 
 <file path=word/document.xml><?xml version="1.0" encoding="utf-8"?>
-<w:document xmlns:wpc="http://schemas.microsoft.com/office/word/2010/wordprocessingCanvas" xmlns:cx="http://schemas.microsoft.com/office/drawing/2014/chartex" xmlns:cx1="http://schemas.microsoft.com/office/drawing/2015/9/8/chartex" xmlns:cx2="http://schemas.microsoft.com/office/drawing/2015/10/21/chartex" xmlns:cx3="http://schemas.microsoft.com/office/drawing/2016/5/9/chartex" xmlns:cx4="http://schemas.microsoft.com/office/drawing/2016/5/10/chartex" xmlns:cx5="http://schemas.microsoft.com/office/drawing/2016/5/11/chartex" xmlns:cx6="http://schemas.microsoft.com/office/drawing/2016/5/12/chartex" xmlns:cx7="http://schemas.microsoft.com/office/drawing/2016/5/13/chartex" xmlns:cx8="http://schemas.microsoft.com/office/drawing/2016/5/14/chartex" xmlns:mc="http://schemas.openxmlformats.org/markup-compatibility/2006" xmlns:o="urn:schemas-microsoft-com:office:office" xmlns:r="http://schemas.openxmlformats.org/officeDocument/2006/relationships" xmlns:m="http://schemas.openxmlformats.org/officeDocument/2006/math" xmlns:v="urn:schemas-microsoft-com:vml" xmlns:wp14="http://schemas.microsoft.com/office/word/2010/wordprocessingDrawing" xmlns:wp="http://schemas.openxmlformats.org/drawingml/2006/wordprocessingDrawing" xmlns:w10="urn:schemas-microsoft-com:office:word" xmlns:w="http://schemas.openxmlformats.org/wordprocessingml/2006/main" xmlns:w14="http://schemas.microsoft.com/office/word/2010/wordml" xmlns:w15="http://schemas.microsoft.com/office/word/2012/wordml" xmlns:w16se="http://schemas.microsoft.com/office/word/2015/wordml/symex" xmlns:wpg="http://schemas.microsoft.com/office/word/2010/wordprocessingGroup" xmlns:wpi="http://schemas.microsoft.com/office/word/2010/wordprocessingInk" xmlns:wne="http://schemas.microsoft.com/office/word/2006/wordml" xmlns:wps="http://schemas.microsoft.com/office/word/2010/wordprocessingShape" mc:Ignorable="w14 w15 w16se wp14">
+<w:document xmlns:wpc="http://schemas.microsoft.com/office/word/2010/wordprocessingCanvas" xmlns:cx="http://schemas.microsoft.com/office/drawing/2014/chartex" xmlns:cx1="http://schemas.microsoft.com/office/drawing/2015/9/8/chartex" xmlns:cx2="http://schemas.microsoft.com/office/drawing/2015/10/21/chartex" xmlns:cx3="http://schemas.microsoft.com/office/drawing/2016/5/9/chartex" xmlns:cx4="http://schemas.microsoft.com/office/drawing/2016/5/10/chartex" xmlns:cx5="http://schemas.microsoft.com/office/drawing/2016/5/11/chartex" xmlns:cx6="http://schemas.microsoft.com/office/drawing/2016/5/12/chartex" xmlns:cx7="http://schemas.microsoft.com/office/drawing/2016/5/13/chartex" xmlns:cx8="http://schemas.microsoft.com/office/drawing/2016/5/14/chartex" xmlns:mc="http://schemas.openxmlformats.org/markup-compatibility/2006" xmlns:aink="http://schemas.microsoft.com/office/drawing/2016/ink" xmlns:o="urn:schemas-microsoft-com:office:office" xmlns:r="http://schemas.openxmlformats.org/officeDocument/2006/relationships" xmlns:m="http://schemas.openxmlformats.org/officeDocument/2006/math" xmlns:v="urn:schemas-microsoft-com:vml" xmlns:wp14="http://schemas.microsoft.com/office/word/2010/wordprocessingDrawing" xmlns:wp="http://schemas.openxmlformats.org/drawingml/2006/wordprocessingDrawing" xmlns:w10="urn:schemas-microsoft-com:office:word" xmlns:w="http://schemas.openxmlformats.org/wordprocessingml/2006/main" xmlns:w14="http://schemas.microsoft.com/office/word/2010/wordml" xmlns:w15="http://schemas.microsoft.com/office/word/2012/wordml" xmlns:w16se="http://schemas.microsoft.com/office/word/2015/wordml/symex" xmlns:wpg="http://schemas.microsoft.com/office/word/2010/wordprocessingGroup" xmlns:wpi="http://schemas.microsoft.com/office/word/2010/wordprocessingInk" xmlns:wne="http://schemas.microsoft.com/office/word/2006/wordml" xmlns:wps="http://schemas.microsoft.com/office/word/2010/wordprocessingShape" mc:Ignorable="w14 w15 w16se wp14">
   <w:body>
     <w:p>
       <w:pPr>
@@ -56,68 +56,1978 @@
       </w:r>
     </w:p>
     <w:p>
-      <w:r>
-        <w:rPr>
-          <w:noProof/>
+      <w:pPr>
+        <w:shd w:val="clear" w:color="auto" w:fill="1E1E1E"/>
+        <w:spacing w:after="0" w:line="285" w:lineRule="atLeast"/>
+        <w:rPr>
+          <w:rFonts w:ascii="Consolas" w:eastAsia="Times New Roman" w:hAnsi="Consolas" w:cs="Times New Roman"/>
+          <w:color w:val="D4D4D4"/>
+          <w:sz w:val="21"/>
+          <w:szCs w:val="21"/>
+          <w:lang w:val="en-US" w:eastAsia="da-DK"/>
+        </w:rPr>
+      </w:pPr>
+      <w:r>
+        <w:rPr>
+          <w:rFonts w:ascii="Consolas" w:eastAsia="Times New Roman" w:hAnsi="Consolas" w:cs="Times New Roman"/>
+          <w:color w:val="569CD6"/>
+          <w:sz w:val="21"/>
+          <w:szCs w:val="21"/>
+          <w:lang w:val="en-US" w:eastAsia="da-DK"/>
+        </w:rPr>
+        <w:t>public</w:t>
+      </w:r>
+      <w:r>
+        <w:rPr>
+          <w:rFonts w:ascii="Consolas" w:eastAsia="Times New Roman" w:hAnsi="Consolas" w:cs="Times New Roman"/>
+          <w:color w:val="D4D4D4"/>
+          <w:sz w:val="21"/>
+          <w:szCs w:val="21"/>
+          <w:lang w:val="en-US" w:eastAsia="da-DK"/>
+        </w:rPr>
+        <w:t xml:space="preserve"> </w:t>
+      </w:r>
+      <w:r>
+        <w:rPr>
+          <w:rFonts w:ascii="Consolas" w:eastAsia="Times New Roman" w:hAnsi="Consolas" w:cs="Times New Roman"/>
+          <w:color w:val="569CD6"/>
+          <w:sz w:val="21"/>
+          <w:szCs w:val="21"/>
+          <w:lang w:val="en-US" w:eastAsia="da-DK"/>
+        </w:rPr>
+        <w:t>class</w:t>
+      </w:r>
+      <w:r>
+        <w:rPr>
+          <w:rFonts w:ascii="Consolas" w:eastAsia="Times New Roman" w:hAnsi="Consolas" w:cs="Times New Roman"/>
+          <w:color w:val="D4D4D4"/>
+          <w:sz w:val="21"/>
+          <w:szCs w:val="21"/>
+          <w:lang w:val="en-US" w:eastAsia="da-DK"/>
+        </w:rPr>
+        <w:t xml:space="preserve"> </w:t>
+      </w:r>
+      <w:proofErr w:type="spellStart"/>
+      <w:r>
+        <w:rPr>
+          <w:rFonts w:ascii="Consolas" w:eastAsia="Times New Roman" w:hAnsi="Consolas" w:cs="Times New Roman"/>
+          <w:color w:val="4EC9B0"/>
+          <w:sz w:val="21"/>
+          <w:szCs w:val="21"/>
+          <w:lang w:val="en-US" w:eastAsia="da-DK"/>
+        </w:rPr>
+        <w:t>DataAccessObjectTest</w:t>
+      </w:r>
+      <w:proofErr w:type="spellEnd"/>
+      <w:r>
+        <w:rPr>
+          <w:rFonts w:ascii="Consolas" w:eastAsia="Times New Roman" w:hAnsi="Consolas" w:cs="Times New Roman"/>
+          <w:color w:val="D4D4D4"/>
+          <w:sz w:val="21"/>
+          <w:szCs w:val="21"/>
+          <w:lang w:val="en-US" w:eastAsia="da-DK"/>
+        </w:rPr>
+        <w:t xml:space="preserve"> {</w:t>
+      </w:r>
+    </w:p>
+    <w:p>
+      <w:pPr>
+        <w:shd w:val="clear" w:color="auto" w:fill="1E1E1E"/>
+        <w:spacing w:after="0" w:line="285" w:lineRule="atLeast"/>
+        <w:rPr>
+          <w:rFonts w:ascii="Consolas" w:eastAsia="Times New Roman" w:hAnsi="Consolas" w:cs="Times New Roman"/>
+          <w:color w:val="D4D4D4"/>
+          <w:sz w:val="21"/>
+          <w:szCs w:val="21"/>
+          <w:lang w:val="en-US" w:eastAsia="da-DK"/>
+        </w:rPr>
+      </w:pPr>
+    </w:p>
+    <w:p>
+      <w:pPr>
+        <w:shd w:val="clear" w:color="auto" w:fill="1E1E1E"/>
+        <w:spacing w:after="0" w:line="285" w:lineRule="atLeast"/>
+        <w:rPr>
+          <w:rFonts w:ascii="Consolas" w:eastAsia="Times New Roman" w:hAnsi="Consolas" w:cs="Times New Roman"/>
+          <w:color w:val="D4D4D4"/>
+          <w:sz w:val="21"/>
+          <w:szCs w:val="21"/>
+          <w:lang w:val="en-US" w:eastAsia="da-DK"/>
+        </w:rPr>
+      </w:pPr>
+      <w:r>
+        <w:rPr>
+          <w:rFonts w:ascii="Consolas" w:eastAsia="Times New Roman" w:hAnsi="Consolas" w:cs="Times New Roman"/>
+          <w:color w:val="D4D4D4"/>
+          <w:sz w:val="21"/>
+          <w:szCs w:val="21"/>
+          <w:lang w:val="en-US" w:eastAsia="da-DK"/>
+        </w:rPr>
+        <w:t xml:space="preserve">    </w:t>
+      </w:r>
+      <w:proofErr w:type="spellStart"/>
+      <w:r>
+        <w:rPr>
+          <w:rFonts w:ascii="Consolas" w:eastAsia="Times New Roman" w:hAnsi="Consolas" w:cs="Times New Roman"/>
+          <w:color w:val="4EC9B0"/>
+          <w:sz w:val="21"/>
+          <w:szCs w:val="21"/>
+          <w:lang w:val="en-US" w:eastAsia="da-DK"/>
+        </w:rPr>
+        <w:t>DataAccessObject</w:t>
+      </w:r>
+      <w:proofErr w:type="spellEnd"/>
+      <w:r>
+        <w:rPr>
+          <w:rFonts w:ascii="Consolas" w:eastAsia="Times New Roman" w:hAnsi="Consolas" w:cs="Times New Roman"/>
+          <w:color w:val="D4D4D4"/>
+          <w:sz w:val="21"/>
+          <w:szCs w:val="21"/>
+          <w:lang w:val="en-US" w:eastAsia="da-DK"/>
+        </w:rPr>
+        <w:t xml:space="preserve"> </w:t>
+      </w:r>
+      <w:r>
+        <w:rPr>
+          <w:rFonts w:ascii="Consolas" w:eastAsia="Times New Roman" w:hAnsi="Consolas" w:cs="Times New Roman"/>
+          <w:color w:val="9CDCFE"/>
+          <w:sz w:val="21"/>
+          <w:szCs w:val="21"/>
+          <w:lang w:val="en-US" w:eastAsia="da-DK"/>
+        </w:rPr>
+        <w:t>instance</w:t>
+      </w:r>
+      <w:r>
+        <w:rPr>
+          <w:rFonts w:ascii="Consolas" w:eastAsia="Times New Roman" w:hAnsi="Consolas" w:cs="Times New Roman"/>
+          <w:color w:val="D4D4D4"/>
+          <w:sz w:val="21"/>
+          <w:szCs w:val="21"/>
+          <w:lang w:val="en-US" w:eastAsia="da-DK"/>
+        </w:rPr>
+        <w:t xml:space="preserve"> = </w:t>
+      </w:r>
+      <w:r>
+        <w:rPr>
+          <w:rFonts w:ascii="Consolas" w:eastAsia="Times New Roman" w:hAnsi="Consolas" w:cs="Times New Roman"/>
+          <w:color w:val="569CD6"/>
+          <w:sz w:val="21"/>
+          <w:szCs w:val="21"/>
+          <w:lang w:val="en-US" w:eastAsia="da-DK"/>
+        </w:rPr>
+        <w:t>null</w:t>
+      </w:r>
+      <w:r>
+        <w:rPr>
+          <w:rFonts w:ascii="Consolas" w:eastAsia="Times New Roman" w:hAnsi="Consolas" w:cs="Times New Roman"/>
+          <w:color w:val="D4D4D4"/>
+          <w:sz w:val="21"/>
+          <w:szCs w:val="21"/>
+          <w:lang w:val="en-US" w:eastAsia="da-DK"/>
+        </w:rPr>
+        <w:t>;</w:t>
+      </w:r>
+    </w:p>
+    <w:p>
+      <w:pPr>
+        <w:shd w:val="clear" w:color="auto" w:fill="1E1E1E"/>
+        <w:spacing w:after="0" w:line="285" w:lineRule="atLeast"/>
+        <w:rPr>
+          <w:rFonts w:ascii="Consolas" w:eastAsia="Times New Roman" w:hAnsi="Consolas" w:cs="Times New Roman"/>
+          <w:color w:val="D4D4D4"/>
+          <w:sz w:val="21"/>
+          <w:szCs w:val="21"/>
+          <w:lang w:val="en-US" w:eastAsia="da-DK"/>
+        </w:rPr>
+      </w:pPr>
+      <w:r>
+        <w:rPr>
+          <w:rFonts w:ascii="Consolas" w:eastAsia="Times New Roman" w:hAnsi="Consolas" w:cs="Times New Roman"/>
+          <w:color w:val="D4D4D4"/>
+          <w:sz w:val="21"/>
+          <w:szCs w:val="21"/>
+          <w:lang w:val="en-US" w:eastAsia="da-DK"/>
+        </w:rPr>
+        <w:t xml:space="preserve">    </w:t>
+      </w:r>
+      <w:r>
+        <w:rPr>
+          <w:rFonts w:ascii="Consolas" w:eastAsia="Times New Roman" w:hAnsi="Consolas" w:cs="Times New Roman"/>
+          <w:color w:val="4EC9B0"/>
+          <w:sz w:val="21"/>
+          <w:szCs w:val="21"/>
+          <w:lang w:val="en-US" w:eastAsia="da-DK"/>
+        </w:rPr>
+        <w:t>Random</w:t>
+      </w:r>
+      <w:r>
+        <w:rPr>
+          <w:rFonts w:ascii="Consolas" w:eastAsia="Times New Roman" w:hAnsi="Consolas" w:cs="Times New Roman"/>
+          <w:color w:val="D4D4D4"/>
+          <w:sz w:val="21"/>
+          <w:szCs w:val="21"/>
+          <w:lang w:val="en-US" w:eastAsia="da-DK"/>
+        </w:rPr>
+        <w:t xml:space="preserve"> </w:t>
+      </w:r>
+      <w:r>
+        <w:rPr>
+          <w:rFonts w:ascii="Consolas" w:eastAsia="Times New Roman" w:hAnsi="Consolas" w:cs="Times New Roman"/>
+          <w:color w:val="9CDCFE"/>
+          <w:sz w:val="21"/>
+          <w:szCs w:val="21"/>
+          <w:lang w:val="en-US" w:eastAsia="da-DK"/>
+        </w:rPr>
+        <w:t>r</w:t>
+      </w:r>
+      <w:r>
+        <w:rPr>
+          <w:rFonts w:ascii="Consolas" w:eastAsia="Times New Roman" w:hAnsi="Consolas" w:cs="Times New Roman"/>
+          <w:color w:val="D4D4D4"/>
+          <w:sz w:val="21"/>
+          <w:szCs w:val="21"/>
+          <w:lang w:val="en-US" w:eastAsia="da-DK"/>
+        </w:rPr>
+        <w:t xml:space="preserve"> = </w:t>
+      </w:r>
+      <w:r>
+        <w:rPr>
+          <w:rFonts w:ascii="Consolas" w:eastAsia="Times New Roman" w:hAnsi="Consolas" w:cs="Times New Roman"/>
+          <w:color w:val="C586C0"/>
+          <w:sz w:val="21"/>
+          <w:szCs w:val="21"/>
+          <w:lang w:val="en-US" w:eastAsia="da-DK"/>
+        </w:rPr>
+        <w:t>new</w:t>
+      </w:r>
+      <w:r>
+        <w:rPr>
+          <w:rFonts w:ascii="Consolas" w:eastAsia="Times New Roman" w:hAnsi="Consolas" w:cs="Times New Roman"/>
+          <w:color w:val="D4D4D4"/>
+          <w:sz w:val="21"/>
+          <w:szCs w:val="21"/>
+          <w:lang w:val="en-US" w:eastAsia="da-DK"/>
+        </w:rPr>
+        <w:t xml:space="preserve"> </w:t>
+      </w:r>
+      <w:proofErr w:type="gramStart"/>
+      <w:r>
+        <w:rPr>
+          <w:rFonts w:ascii="Consolas" w:eastAsia="Times New Roman" w:hAnsi="Consolas" w:cs="Times New Roman"/>
+          <w:color w:val="4EC9B0"/>
+          <w:sz w:val="21"/>
+          <w:szCs w:val="21"/>
+          <w:lang w:val="en-US" w:eastAsia="da-DK"/>
+        </w:rPr>
+        <w:t>Random</w:t>
+      </w:r>
+      <w:r>
+        <w:rPr>
+          <w:rFonts w:ascii="Consolas" w:eastAsia="Times New Roman" w:hAnsi="Consolas" w:cs="Times New Roman"/>
+          <w:color w:val="D4D4D4"/>
+          <w:sz w:val="21"/>
+          <w:szCs w:val="21"/>
+          <w:lang w:val="en-US" w:eastAsia="da-DK"/>
+        </w:rPr>
+        <w:t>(</w:t>
+      </w:r>
+      <w:proofErr w:type="gramEnd"/>
+      <w:r>
+        <w:rPr>
+          <w:rFonts w:ascii="Consolas" w:eastAsia="Times New Roman" w:hAnsi="Consolas" w:cs="Times New Roman"/>
+          <w:color w:val="D4D4D4"/>
+          <w:sz w:val="21"/>
+          <w:szCs w:val="21"/>
+          <w:lang w:val="en-US" w:eastAsia="da-DK"/>
+        </w:rPr>
+        <w:t>);</w:t>
+      </w:r>
+    </w:p>
+    <w:p>
+      <w:pPr>
+        <w:shd w:val="clear" w:color="auto" w:fill="1E1E1E"/>
+        <w:spacing w:after="0" w:line="285" w:lineRule="atLeast"/>
+        <w:rPr>
+          <w:rFonts w:ascii="Consolas" w:eastAsia="Times New Roman" w:hAnsi="Consolas" w:cs="Times New Roman"/>
+          <w:color w:val="D4D4D4"/>
+          <w:sz w:val="21"/>
+          <w:szCs w:val="21"/>
+          <w:lang w:val="en-US" w:eastAsia="da-DK"/>
+        </w:rPr>
+      </w:pPr>
+    </w:p>
+    <w:p>
+      <w:pPr>
+        <w:shd w:val="clear" w:color="auto" w:fill="1E1E1E"/>
+        <w:spacing w:after="0" w:line="285" w:lineRule="atLeast"/>
+        <w:rPr>
+          <w:rFonts w:ascii="Consolas" w:eastAsia="Times New Roman" w:hAnsi="Consolas" w:cs="Times New Roman"/>
+          <w:color w:val="D4D4D4"/>
+          <w:sz w:val="21"/>
+          <w:szCs w:val="21"/>
+          <w:lang w:val="en-US" w:eastAsia="da-DK"/>
+        </w:rPr>
+      </w:pPr>
+      <w:r>
+        <w:rPr>
+          <w:rFonts w:ascii="Consolas" w:eastAsia="Times New Roman" w:hAnsi="Consolas" w:cs="Times New Roman"/>
+          <w:color w:val="D4D4D4"/>
+          <w:sz w:val="21"/>
+          <w:szCs w:val="21"/>
+          <w:lang w:val="en-US" w:eastAsia="da-DK"/>
+        </w:rPr>
+        <w:t xml:space="preserve">    </w:t>
+      </w:r>
+      <w:r>
+        <w:rPr>
+          <w:rFonts w:ascii="Consolas" w:eastAsia="Times New Roman" w:hAnsi="Consolas" w:cs="Times New Roman"/>
+          <w:color w:val="569CD6"/>
+          <w:sz w:val="21"/>
+          <w:szCs w:val="21"/>
+          <w:lang w:val="en-US" w:eastAsia="da-DK"/>
+        </w:rPr>
+        <w:t>public</w:t>
+      </w:r>
+      <w:r>
+        <w:rPr>
+          <w:rFonts w:ascii="Consolas" w:eastAsia="Times New Roman" w:hAnsi="Consolas" w:cs="Times New Roman"/>
+          <w:color w:val="D4D4D4"/>
+          <w:sz w:val="21"/>
+          <w:szCs w:val="21"/>
+          <w:lang w:val="en-US" w:eastAsia="da-DK"/>
+        </w:rPr>
+        <w:t xml:space="preserve"> </w:t>
+      </w:r>
+      <w:proofErr w:type="spellStart"/>
+      <w:proofErr w:type="gramStart"/>
+      <w:r>
+        <w:rPr>
+          <w:rFonts w:ascii="Consolas" w:eastAsia="Times New Roman" w:hAnsi="Consolas" w:cs="Times New Roman"/>
+          <w:color w:val="DCDCAA"/>
+          <w:sz w:val="21"/>
+          <w:szCs w:val="21"/>
+          <w:lang w:val="en-US" w:eastAsia="da-DK"/>
+        </w:rPr>
+        <w:t>DataAccessObjectTest</w:t>
+      </w:r>
+      <w:proofErr w:type="spellEnd"/>
+      <w:r>
+        <w:rPr>
+          <w:rFonts w:ascii="Consolas" w:eastAsia="Times New Roman" w:hAnsi="Consolas" w:cs="Times New Roman"/>
+          <w:color w:val="D4D4D4"/>
+          <w:sz w:val="21"/>
+          <w:szCs w:val="21"/>
+          <w:lang w:val="en-US" w:eastAsia="da-DK"/>
+        </w:rPr>
+        <w:t>(</w:t>
+      </w:r>
+      <w:proofErr w:type="gramEnd"/>
+      <w:r>
+        <w:rPr>
+          <w:rFonts w:ascii="Consolas" w:eastAsia="Times New Roman" w:hAnsi="Consolas" w:cs="Times New Roman"/>
+          <w:color w:val="D4D4D4"/>
+          <w:sz w:val="21"/>
+          <w:szCs w:val="21"/>
+          <w:lang w:val="en-US" w:eastAsia="da-DK"/>
+        </w:rPr>
+        <w:t>) {</w:t>
+      </w:r>
+    </w:p>
+    <w:p>
+      <w:pPr>
+        <w:shd w:val="clear" w:color="auto" w:fill="1E1E1E"/>
+        <w:spacing w:after="0" w:line="285" w:lineRule="atLeast"/>
+        <w:rPr>
+          <w:rFonts w:ascii="Consolas" w:eastAsia="Times New Roman" w:hAnsi="Consolas" w:cs="Times New Roman"/>
+          <w:color w:val="D4D4D4"/>
+          <w:sz w:val="21"/>
+          <w:szCs w:val="21"/>
+          <w:lang w:val="en-US" w:eastAsia="da-DK"/>
+        </w:rPr>
+      </w:pPr>
+      <w:r>
+        <w:rPr>
+          <w:rFonts w:ascii="Consolas" w:eastAsia="Times New Roman" w:hAnsi="Consolas" w:cs="Times New Roman"/>
+          <w:color w:val="D4D4D4"/>
+          <w:sz w:val="21"/>
+          <w:szCs w:val="21"/>
+          <w:lang w:val="en-US" w:eastAsia="da-DK"/>
+        </w:rPr>
+        <w:t xml:space="preserve">    }</w:t>
+      </w:r>
+    </w:p>
+    <w:p>
+      <w:pPr>
+        <w:shd w:val="clear" w:color="auto" w:fill="1E1E1E"/>
+        <w:spacing w:after="0" w:line="285" w:lineRule="atLeast"/>
+        <w:rPr>
+          <w:rFonts w:ascii="Consolas" w:eastAsia="Times New Roman" w:hAnsi="Consolas" w:cs="Times New Roman"/>
+          <w:color w:val="D4D4D4"/>
+          <w:sz w:val="21"/>
+          <w:szCs w:val="21"/>
+          <w:lang w:val="en-US" w:eastAsia="da-DK"/>
+        </w:rPr>
+      </w:pPr>
+    </w:p>
+    <w:p>
+      <w:pPr>
+        <w:shd w:val="clear" w:color="auto" w:fill="1E1E1E"/>
+        <w:spacing w:after="0" w:line="285" w:lineRule="atLeast"/>
+        <w:rPr>
+          <w:rFonts w:ascii="Consolas" w:eastAsia="Times New Roman" w:hAnsi="Consolas" w:cs="Times New Roman"/>
+          <w:color w:val="D4D4D4"/>
+          <w:sz w:val="21"/>
+          <w:szCs w:val="21"/>
+          <w:lang w:val="en-US" w:eastAsia="da-DK"/>
+        </w:rPr>
+      </w:pPr>
+      <w:r>
+        <w:rPr>
+          <w:rFonts w:ascii="Consolas" w:eastAsia="Times New Roman" w:hAnsi="Consolas" w:cs="Times New Roman"/>
+          <w:color w:val="D4D4D4"/>
+          <w:sz w:val="21"/>
+          <w:szCs w:val="21"/>
+          <w:lang w:val="en-US" w:eastAsia="da-DK"/>
+        </w:rPr>
+        <w:t xml:space="preserve">    </w:t>
+      </w:r>
+      <w:r>
+        <w:rPr>
+          <w:rFonts w:ascii="Consolas" w:eastAsia="Times New Roman" w:hAnsi="Consolas" w:cs="Times New Roman"/>
+          <w:color w:val="4EC9B0"/>
+          <w:sz w:val="21"/>
+          <w:szCs w:val="21"/>
+          <w:lang w:val="en-US" w:eastAsia="da-DK"/>
+        </w:rPr>
+        <w:t>@</w:t>
+      </w:r>
+      <w:proofErr w:type="spellStart"/>
+      <w:r>
+        <w:rPr>
+          <w:rFonts w:ascii="Consolas" w:eastAsia="Times New Roman" w:hAnsi="Consolas" w:cs="Times New Roman"/>
+          <w:color w:val="4EC9B0"/>
+          <w:sz w:val="21"/>
+          <w:szCs w:val="21"/>
+          <w:lang w:val="en-US" w:eastAsia="da-DK"/>
+        </w:rPr>
+        <w:t>BeforeClass</w:t>
+      </w:r>
+      <w:proofErr w:type="spellEnd"/>
+    </w:p>
+    <w:p>
+      <w:pPr>
+        <w:shd w:val="clear" w:color="auto" w:fill="1E1E1E"/>
+        <w:spacing w:after="0" w:line="285" w:lineRule="atLeast"/>
+        <w:rPr>
+          <w:rFonts w:ascii="Consolas" w:eastAsia="Times New Roman" w:hAnsi="Consolas" w:cs="Times New Roman"/>
+          <w:color w:val="D4D4D4"/>
+          <w:sz w:val="21"/>
+          <w:szCs w:val="21"/>
+          <w:lang w:val="en-US" w:eastAsia="da-DK"/>
+        </w:rPr>
+      </w:pPr>
+      <w:r>
+        <w:rPr>
+          <w:rFonts w:ascii="Consolas" w:eastAsia="Times New Roman" w:hAnsi="Consolas" w:cs="Times New Roman"/>
+          <w:color w:val="D4D4D4"/>
+          <w:sz w:val="21"/>
+          <w:szCs w:val="21"/>
+          <w:lang w:val="en-US" w:eastAsia="da-DK"/>
+        </w:rPr>
+        <w:t xml:space="preserve">    </w:t>
+      </w:r>
+      <w:r>
+        <w:rPr>
+          <w:rFonts w:ascii="Consolas" w:eastAsia="Times New Roman" w:hAnsi="Consolas" w:cs="Times New Roman"/>
+          <w:color w:val="569CD6"/>
+          <w:sz w:val="21"/>
+          <w:szCs w:val="21"/>
+          <w:lang w:val="en-US" w:eastAsia="da-DK"/>
+        </w:rPr>
+        <w:t>public</w:t>
+      </w:r>
+      <w:r>
+        <w:rPr>
+          <w:rFonts w:ascii="Consolas" w:eastAsia="Times New Roman" w:hAnsi="Consolas" w:cs="Times New Roman"/>
+          <w:color w:val="D4D4D4"/>
+          <w:sz w:val="21"/>
+          <w:szCs w:val="21"/>
+          <w:lang w:val="en-US" w:eastAsia="da-DK"/>
+        </w:rPr>
+        <w:t xml:space="preserve"> </w:t>
+      </w:r>
+      <w:r>
+        <w:rPr>
+          <w:rFonts w:ascii="Consolas" w:eastAsia="Times New Roman" w:hAnsi="Consolas" w:cs="Times New Roman"/>
+          <w:color w:val="569CD6"/>
+          <w:sz w:val="21"/>
+          <w:szCs w:val="21"/>
+          <w:lang w:val="en-US" w:eastAsia="da-DK"/>
+        </w:rPr>
+        <w:t>static</w:t>
+      </w:r>
+      <w:r>
+        <w:rPr>
+          <w:rFonts w:ascii="Consolas" w:eastAsia="Times New Roman" w:hAnsi="Consolas" w:cs="Times New Roman"/>
+          <w:color w:val="D4D4D4"/>
+          <w:sz w:val="21"/>
+          <w:szCs w:val="21"/>
+          <w:lang w:val="en-US" w:eastAsia="da-DK"/>
+        </w:rPr>
+        <w:t xml:space="preserve"> </w:t>
+      </w:r>
+      <w:r>
+        <w:rPr>
+          <w:rFonts w:ascii="Consolas" w:eastAsia="Times New Roman" w:hAnsi="Consolas" w:cs="Times New Roman"/>
+          <w:color w:val="4EC9B0"/>
+          <w:sz w:val="21"/>
+          <w:szCs w:val="21"/>
+          <w:lang w:val="en-US" w:eastAsia="da-DK"/>
+        </w:rPr>
+        <w:t>void</w:t>
+      </w:r>
+      <w:r>
+        <w:rPr>
+          <w:rFonts w:ascii="Consolas" w:eastAsia="Times New Roman" w:hAnsi="Consolas" w:cs="Times New Roman"/>
+          <w:color w:val="D4D4D4"/>
+          <w:sz w:val="21"/>
+          <w:szCs w:val="21"/>
+          <w:lang w:val="en-US" w:eastAsia="da-DK"/>
+        </w:rPr>
+        <w:t xml:space="preserve"> </w:t>
+      </w:r>
+      <w:proofErr w:type="spellStart"/>
+      <w:proofErr w:type="gramStart"/>
+      <w:r>
+        <w:rPr>
+          <w:rFonts w:ascii="Consolas" w:eastAsia="Times New Roman" w:hAnsi="Consolas" w:cs="Times New Roman"/>
+          <w:color w:val="DCDCAA"/>
+          <w:sz w:val="21"/>
+          <w:szCs w:val="21"/>
+          <w:lang w:val="en-US" w:eastAsia="da-DK"/>
+        </w:rPr>
+        <w:t>setUpClass</w:t>
+      </w:r>
+      <w:proofErr w:type="spellEnd"/>
+      <w:r>
+        <w:rPr>
+          <w:rFonts w:ascii="Consolas" w:eastAsia="Times New Roman" w:hAnsi="Consolas" w:cs="Times New Roman"/>
+          <w:color w:val="D4D4D4"/>
+          <w:sz w:val="21"/>
+          <w:szCs w:val="21"/>
+          <w:lang w:val="en-US" w:eastAsia="da-DK"/>
+        </w:rPr>
+        <w:t>(</w:t>
+      </w:r>
+      <w:proofErr w:type="gramEnd"/>
+      <w:r>
+        <w:rPr>
+          <w:rFonts w:ascii="Consolas" w:eastAsia="Times New Roman" w:hAnsi="Consolas" w:cs="Times New Roman"/>
+          <w:color w:val="D4D4D4"/>
+          <w:sz w:val="21"/>
+          <w:szCs w:val="21"/>
+          <w:lang w:val="en-US" w:eastAsia="da-DK"/>
+        </w:rPr>
+        <w:t>) {</w:t>
+      </w:r>
+    </w:p>
+    <w:p>
+      <w:pPr>
+        <w:shd w:val="clear" w:color="auto" w:fill="1E1E1E"/>
+        <w:spacing w:after="0" w:line="285" w:lineRule="atLeast"/>
+        <w:rPr>
+          <w:rFonts w:ascii="Consolas" w:eastAsia="Times New Roman" w:hAnsi="Consolas" w:cs="Times New Roman"/>
+          <w:color w:val="D4D4D4"/>
+          <w:sz w:val="21"/>
+          <w:szCs w:val="21"/>
+          <w:lang w:val="en-US" w:eastAsia="da-DK"/>
+        </w:rPr>
+      </w:pPr>
+      <w:r>
+        <w:rPr>
+          <w:rFonts w:ascii="Consolas" w:eastAsia="Times New Roman" w:hAnsi="Consolas" w:cs="Times New Roman"/>
+          <w:color w:val="D4D4D4"/>
+          <w:sz w:val="21"/>
+          <w:szCs w:val="21"/>
+          <w:lang w:val="en-US" w:eastAsia="da-DK"/>
+        </w:rPr>
+        <w:t xml:space="preserve">    }</w:t>
+      </w:r>
+    </w:p>
+    <w:p>
+      <w:pPr>
+        <w:shd w:val="clear" w:color="auto" w:fill="1E1E1E"/>
+        <w:spacing w:after="0" w:line="285" w:lineRule="atLeast"/>
+        <w:rPr>
+          <w:rFonts w:ascii="Consolas" w:eastAsia="Times New Roman" w:hAnsi="Consolas" w:cs="Times New Roman"/>
+          <w:color w:val="D4D4D4"/>
+          <w:sz w:val="21"/>
+          <w:szCs w:val="21"/>
+          <w:lang w:val="en-US" w:eastAsia="da-DK"/>
+        </w:rPr>
+      </w:pPr>
+    </w:p>
+    <w:p>
+      <w:pPr>
+        <w:shd w:val="clear" w:color="auto" w:fill="1E1E1E"/>
+        <w:spacing w:after="0" w:line="285" w:lineRule="atLeast"/>
+        <w:rPr>
+          <w:rFonts w:ascii="Consolas" w:eastAsia="Times New Roman" w:hAnsi="Consolas" w:cs="Times New Roman"/>
+          <w:color w:val="D4D4D4"/>
+          <w:sz w:val="21"/>
+          <w:szCs w:val="21"/>
+          <w:lang w:val="en-US" w:eastAsia="da-DK"/>
+        </w:rPr>
+      </w:pPr>
+      <w:r>
+        <w:rPr>
+          <w:rFonts w:ascii="Consolas" w:eastAsia="Times New Roman" w:hAnsi="Consolas" w:cs="Times New Roman"/>
+          <w:color w:val="D4D4D4"/>
+          <w:sz w:val="21"/>
+          <w:szCs w:val="21"/>
+          <w:lang w:val="en-US" w:eastAsia="da-DK"/>
+        </w:rPr>
+        <w:t xml:space="preserve">    </w:t>
+      </w:r>
+      <w:r>
+        <w:rPr>
+          <w:rFonts w:ascii="Consolas" w:eastAsia="Times New Roman" w:hAnsi="Consolas" w:cs="Times New Roman"/>
+          <w:color w:val="4EC9B0"/>
+          <w:sz w:val="21"/>
+          <w:szCs w:val="21"/>
+          <w:lang w:val="en-US" w:eastAsia="da-DK"/>
+        </w:rPr>
+        <w:t>@</w:t>
+      </w:r>
+      <w:proofErr w:type="spellStart"/>
+      <w:r>
+        <w:rPr>
+          <w:rFonts w:ascii="Consolas" w:eastAsia="Times New Roman" w:hAnsi="Consolas" w:cs="Times New Roman"/>
+          <w:color w:val="4EC9B0"/>
+          <w:sz w:val="21"/>
+          <w:szCs w:val="21"/>
+          <w:lang w:val="en-US" w:eastAsia="da-DK"/>
+        </w:rPr>
+        <w:t>AfterClass</w:t>
+      </w:r>
+      <w:proofErr w:type="spellEnd"/>
+    </w:p>
+    <w:p>
+      <w:pPr>
+        <w:shd w:val="clear" w:color="auto" w:fill="1E1E1E"/>
+        <w:spacing w:after="0" w:line="285" w:lineRule="atLeast"/>
+        <w:rPr>
+          <w:rFonts w:ascii="Consolas" w:eastAsia="Times New Roman" w:hAnsi="Consolas" w:cs="Times New Roman"/>
+          <w:color w:val="D4D4D4"/>
+          <w:sz w:val="21"/>
+          <w:szCs w:val="21"/>
+          <w:lang w:val="en-US" w:eastAsia="da-DK"/>
+        </w:rPr>
+      </w:pPr>
+      <w:r>
+        <w:rPr>
+          <w:rFonts w:ascii="Consolas" w:eastAsia="Times New Roman" w:hAnsi="Consolas" w:cs="Times New Roman"/>
+          <w:color w:val="D4D4D4"/>
+          <w:sz w:val="21"/>
+          <w:szCs w:val="21"/>
+          <w:lang w:val="en-US" w:eastAsia="da-DK"/>
+        </w:rPr>
+        <w:t xml:space="preserve">    </w:t>
+      </w:r>
+      <w:r>
+        <w:rPr>
+          <w:rFonts w:ascii="Consolas" w:eastAsia="Times New Roman" w:hAnsi="Consolas" w:cs="Times New Roman"/>
+          <w:color w:val="569CD6"/>
+          <w:sz w:val="21"/>
+          <w:szCs w:val="21"/>
+          <w:lang w:val="en-US" w:eastAsia="da-DK"/>
+        </w:rPr>
+        <w:t>public</w:t>
+      </w:r>
+      <w:r>
+        <w:rPr>
+          <w:rFonts w:ascii="Consolas" w:eastAsia="Times New Roman" w:hAnsi="Consolas" w:cs="Times New Roman"/>
+          <w:color w:val="D4D4D4"/>
+          <w:sz w:val="21"/>
+          <w:szCs w:val="21"/>
+          <w:lang w:val="en-US" w:eastAsia="da-DK"/>
+        </w:rPr>
+        <w:t xml:space="preserve"> </w:t>
+      </w:r>
+      <w:r>
+        <w:rPr>
+          <w:rFonts w:ascii="Consolas" w:eastAsia="Times New Roman" w:hAnsi="Consolas" w:cs="Times New Roman"/>
+          <w:color w:val="569CD6"/>
+          <w:sz w:val="21"/>
+          <w:szCs w:val="21"/>
+          <w:lang w:val="en-US" w:eastAsia="da-DK"/>
+        </w:rPr>
+        <w:t>static</w:t>
+      </w:r>
+      <w:r>
+        <w:rPr>
+          <w:rFonts w:ascii="Consolas" w:eastAsia="Times New Roman" w:hAnsi="Consolas" w:cs="Times New Roman"/>
+          <w:color w:val="D4D4D4"/>
+          <w:sz w:val="21"/>
+          <w:szCs w:val="21"/>
+          <w:lang w:val="en-US" w:eastAsia="da-DK"/>
+        </w:rPr>
+        <w:t xml:space="preserve"> </w:t>
+      </w:r>
+      <w:r>
+        <w:rPr>
+          <w:rFonts w:ascii="Consolas" w:eastAsia="Times New Roman" w:hAnsi="Consolas" w:cs="Times New Roman"/>
+          <w:color w:val="4EC9B0"/>
+          <w:sz w:val="21"/>
+          <w:szCs w:val="21"/>
+          <w:lang w:val="en-US" w:eastAsia="da-DK"/>
+        </w:rPr>
+        <w:t>void</w:t>
+      </w:r>
+      <w:r>
+        <w:rPr>
+          <w:rFonts w:ascii="Consolas" w:eastAsia="Times New Roman" w:hAnsi="Consolas" w:cs="Times New Roman"/>
+          <w:color w:val="D4D4D4"/>
+          <w:sz w:val="21"/>
+          <w:szCs w:val="21"/>
+          <w:lang w:val="en-US" w:eastAsia="da-DK"/>
+        </w:rPr>
+        <w:t xml:space="preserve"> </w:t>
+      </w:r>
+      <w:proofErr w:type="spellStart"/>
+      <w:proofErr w:type="gramStart"/>
+      <w:r>
+        <w:rPr>
+          <w:rFonts w:ascii="Consolas" w:eastAsia="Times New Roman" w:hAnsi="Consolas" w:cs="Times New Roman"/>
+          <w:color w:val="DCDCAA"/>
+          <w:sz w:val="21"/>
+          <w:szCs w:val="21"/>
+          <w:lang w:val="en-US" w:eastAsia="da-DK"/>
+        </w:rPr>
+        <w:t>tearDownClass</w:t>
+      </w:r>
+      <w:proofErr w:type="spellEnd"/>
+      <w:r>
+        <w:rPr>
+          <w:rFonts w:ascii="Consolas" w:eastAsia="Times New Roman" w:hAnsi="Consolas" w:cs="Times New Roman"/>
+          <w:color w:val="D4D4D4"/>
+          <w:sz w:val="21"/>
+          <w:szCs w:val="21"/>
+          <w:lang w:val="en-US" w:eastAsia="da-DK"/>
+        </w:rPr>
+        <w:t>(</w:t>
+      </w:r>
+      <w:proofErr w:type="gramEnd"/>
+      <w:r>
+        <w:rPr>
+          <w:rFonts w:ascii="Consolas" w:eastAsia="Times New Roman" w:hAnsi="Consolas" w:cs="Times New Roman"/>
+          <w:color w:val="D4D4D4"/>
+          <w:sz w:val="21"/>
+          <w:szCs w:val="21"/>
+          <w:lang w:val="en-US" w:eastAsia="da-DK"/>
+        </w:rPr>
+        <w:t>) {</w:t>
+      </w:r>
+    </w:p>
+    <w:p>
+      <w:pPr>
+        <w:shd w:val="clear" w:color="auto" w:fill="1E1E1E"/>
+        <w:spacing w:after="0" w:line="285" w:lineRule="atLeast"/>
+        <w:rPr>
+          <w:rFonts w:ascii="Consolas" w:eastAsia="Times New Roman" w:hAnsi="Consolas" w:cs="Times New Roman"/>
+          <w:color w:val="D4D4D4"/>
+          <w:sz w:val="21"/>
+          <w:szCs w:val="21"/>
+          <w:lang w:val="en-US" w:eastAsia="da-DK"/>
+        </w:rPr>
+      </w:pPr>
+      <w:r>
+        <w:rPr>
+          <w:rFonts w:ascii="Consolas" w:eastAsia="Times New Roman" w:hAnsi="Consolas" w:cs="Times New Roman"/>
+          <w:color w:val="D4D4D4"/>
+          <w:sz w:val="21"/>
+          <w:szCs w:val="21"/>
+          <w:lang w:val="en-US" w:eastAsia="da-DK"/>
+        </w:rPr>
+        <w:t xml:space="preserve">    }</w:t>
+      </w:r>
+    </w:p>
+    <w:p>
+      <w:pPr>
+        <w:shd w:val="clear" w:color="auto" w:fill="1E1E1E"/>
+        <w:spacing w:after="0" w:line="285" w:lineRule="atLeast"/>
+        <w:rPr>
+          <w:rFonts w:ascii="Consolas" w:eastAsia="Times New Roman" w:hAnsi="Consolas" w:cs="Times New Roman"/>
+          <w:color w:val="D4D4D4"/>
+          <w:sz w:val="21"/>
+          <w:szCs w:val="21"/>
+          <w:lang w:val="en-US" w:eastAsia="da-DK"/>
+        </w:rPr>
+      </w:pPr>
+    </w:p>
+    <w:p>
+      <w:pPr>
+        <w:shd w:val="clear" w:color="auto" w:fill="1E1E1E"/>
+        <w:spacing w:after="0" w:line="285" w:lineRule="atLeast"/>
+        <w:rPr>
+          <w:rFonts w:ascii="Consolas" w:eastAsia="Times New Roman" w:hAnsi="Consolas" w:cs="Times New Roman"/>
+          <w:color w:val="D4D4D4"/>
+          <w:sz w:val="21"/>
+          <w:szCs w:val="21"/>
+          <w:lang w:val="en-US" w:eastAsia="da-DK"/>
+        </w:rPr>
+      </w:pPr>
+      <w:r>
+        <w:rPr>
+          <w:rFonts w:ascii="Consolas" w:eastAsia="Times New Roman" w:hAnsi="Consolas" w:cs="Times New Roman"/>
+          <w:color w:val="D4D4D4"/>
+          <w:sz w:val="21"/>
+          <w:szCs w:val="21"/>
+          <w:lang w:val="en-US" w:eastAsia="da-DK"/>
+        </w:rPr>
+        <w:t xml:space="preserve">    </w:t>
+      </w:r>
+      <w:r>
+        <w:rPr>
+          <w:rFonts w:ascii="Consolas" w:eastAsia="Times New Roman" w:hAnsi="Consolas" w:cs="Times New Roman"/>
+          <w:color w:val="4EC9B0"/>
+          <w:sz w:val="21"/>
+          <w:szCs w:val="21"/>
+          <w:lang w:val="en-US" w:eastAsia="da-DK"/>
+        </w:rPr>
+        <w:t>@Before</w:t>
+      </w:r>
+    </w:p>
+    <w:p>
+      <w:pPr>
+        <w:shd w:val="clear" w:color="auto" w:fill="1E1E1E"/>
+        <w:spacing w:after="0" w:line="285" w:lineRule="atLeast"/>
+        <w:rPr>
+          <w:rFonts w:ascii="Consolas" w:eastAsia="Times New Roman" w:hAnsi="Consolas" w:cs="Times New Roman"/>
+          <w:color w:val="D4D4D4"/>
+          <w:sz w:val="21"/>
+          <w:szCs w:val="21"/>
+          <w:lang w:val="en-US" w:eastAsia="da-DK"/>
+        </w:rPr>
+      </w:pPr>
+      <w:r>
+        <w:rPr>
+          <w:rFonts w:ascii="Consolas" w:eastAsia="Times New Roman" w:hAnsi="Consolas" w:cs="Times New Roman"/>
+          <w:color w:val="D4D4D4"/>
+          <w:sz w:val="21"/>
+          <w:szCs w:val="21"/>
+          <w:lang w:val="en-US" w:eastAsia="da-DK"/>
+        </w:rPr>
+        <w:t xml:space="preserve">    </w:t>
+      </w:r>
+      <w:r>
+        <w:rPr>
+          <w:rFonts w:ascii="Consolas" w:eastAsia="Times New Roman" w:hAnsi="Consolas" w:cs="Times New Roman"/>
+          <w:color w:val="569CD6"/>
+          <w:sz w:val="21"/>
+          <w:szCs w:val="21"/>
+          <w:lang w:val="en-US" w:eastAsia="da-DK"/>
+        </w:rPr>
+        <w:t>public</w:t>
+      </w:r>
+      <w:r>
+        <w:rPr>
+          <w:rFonts w:ascii="Consolas" w:eastAsia="Times New Roman" w:hAnsi="Consolas" w:cs="Times New Roman"/>
+          <w:color w:val="D4D4D4"/>
+          <w:sz w:val="21"/>
+          <w:szCs w:val="21"/>
+          <w:lang w:val="en-US" w:eastAsia="da-DK"/>
+        </w:rPr>
+        <w:t xml:space="preserve"> </w:t>
+      </w:r>
+      <w:r>
+        <w:rPr>
+          <w:rFonts w:ascii="Consolas" w:eastAsia="Times New Roman" w:hAnsi="Consolas" w:cs="Times New Roman"/>
+          <w:color w:val="4EC9B0"/>
+          <w:sz w:val="21"/>
+          <w:szCs w:val="21"/>
+          <w:lang w:val="en-US" w:eastAsia="da-DK"/>
+        </w:rPr>
+        <w:t>void</w:t>
+      </w:r>
+      <w:r>
+        <w:rPr>
+          <w:rFonts w:ascii="Consolas" w:eastAsia="Times New Roman" w:hAnsi="Consolas" w:cs="Times New Roman"/>
+          <w:color w:val="D4D4D4"/>
+          <w:sz w:val="21"/>
+          <w:szCs w:val="21"/>
+          <w:lang w:val="en-US" w:eastAsia="da-DK"/>
+        </w:rPr>
+        <w:t xml:space="preserve"> </w:t>
+      </w:r>
+      <w:proofErr w:type="spellStart"/>
+      <w:proofErr w:type="gramStart"/>
+      <w:r>
+        <w:rPr>
+          <w:rFonts w:ascii="Consolas" w:eastAsia="Times New Roman" w:hAnsi="Consolas" w:cs="Times New Roman"/>
+          <w:color w:val="DCDCAA"/>
+          <w:sz w:val="21"/>
+          <w:szCs w:val="21"/>
+          <w:lang w:val="en-US" w:eastAsia="da-DK"/>
+        </w:rPr>
+        <w:t>setUp</w:t>
+      </w:r>
+      <w:proofErr w:type="spellEnd"/>
+      <w:r>
+        <w:rPr>
+          <w:rFonts w:ascii="Consolas" w:eastAsia="Times New Roman" w:hAnsi="Consolas" w:cs="Times New Roman"/>
+          <w:color w:val="D4D4D4"/>
+          <w:sz w:val="21"/>
+          <w:szCs w:val="21"/>
+          <w:lang w:val="en-US" w:eastAsia="da-DK"/>
+        </w:rPr>
+        <w:t>(</w:t>
+      </w:r>
+      <w:proofErr w:type="gramEnd"/>
+      <w:r>
+        <w:rPr>
+          <w:rFonts w:ascii="Consolas" w:eastAsia="Times New Roman" w:hAnsi="Consolas" w:cs="Times New Roman"/>
+          <w:color w:val="D4D4D4"/>
+          <w:sz w:val="21"/>
+          <w:szCs w:val="21"/>
+          <w:lang w:val="en-US" w:eastAsia="da-DK"/>
+        </w:rPr>
+        <w:t xml:space="preserve">) </w:t>
+      </w:r>
+      <w:r>
+        <w:rPr>
+          <w:rFonts w:ascii="Consolas" w:eastAsia="Times New Roman" w:hAnsi="Consolas" w:cs="Times New Roman"/>
+          <w:color w:val="569CD6"/>
+          <w:sz w:val="21"/>
+          <w:szCs w:val="21"/>
+          <w:lang w:val="en-US" w:eastAsia="da-DK"/>
+        </w:rPr>
+        <w:t>throws</w:t>
+      </w:r>
+      <w:r>
+        <w:rPr>
+          <w:rFonts w:ascii="Consolas" w:eastAsia="Times New Roman" w:hAnsi="Consolas" w:cs="Times New Roman"/>
+          <w:color w:val="D4D4D4"/>
+          <w:sz w:val="21"/>
+          <w:szCs w:val="21"/>
+          <w:lang w:val="en-US" w:eastAsia="da-DK"/>
+        </w:rPr>
+        <w:t xml:space="preserve"> </w:t>
+      </w:r>
+      <w:r>
+        <w:rPr>
+          <w:rFonts w:ascii="Consolas" w:eastAsia="Times New Roman" w:hAnsi="Consolas" w:cs="Times New Roman"/>
+          <w:color w:val="4EC9B0"/>
+          <w:sz w:val="21"/>
+          <w:szCs w:val="21"/>
+          <w:lang w:val="en-US" w:eastAsia="da-DK"/>
+        </w:rPr>
+        <w:t>Exception</w:t>
+      </w:r>
+      <w:r>
+        <w:rPr>
+          <w:rFonts w:ascii="Consolas" w:eastAsia="Times New Roman" w:hAnsi="Consolas" w:cs="Times New Roman"/>
+          <w:color w:val="D4D4D4"/>
+          <w:sz w:val="21"/>
+          <w:szCs w:val="21"/>
+          <w:lang w:val="en-US" w:eastAsia="da-DK"/>
+        </w:rPr>
+        <w:t xml:space="preserve"> {</w:t>
+      </w:r>
+    </w:p>
+    <w:p>
+      <w:pPr>
+        <w:shd w:val="clear" w:color="auto" w:fill="1E1E1E"/>
+        <w:spacing w:after="0" w:line="285" w:lineRule="atLeast"/>
+        <w:rPr>
+          <w:rFonts w:ascii="Consolas" w:eastAsia="Times New Roman" w:hAnsi="Consolas" w:cs="Times New Roman"/>
+          <w:color w:val="D4D4D4"/>
+          <w:sz w:val="21"/>
+          <w:szCs w:val="21"/>
+          <w:lang w:val="en-US" w:eastAsia="da-DK"/>
+        </w:rPr>
+      </w:pPr>
+      <w:r>
+        <w:rPr>
+          <w:rFonts w:ascii="Consolas" w:eastAsia="Times New Roman" w:hAnsi="Consolas" w:cs="Times New Roman"/>
+          <w:color w:val="D4D4D4"/>
+          <w:sz w:val="21"/>
+          <w:szCs w:val="21"/>
+          <w:lang w:val="en-US" w:eastAsia="da-DK"/>
+        </w:rPr>
+        <w:t xml:space="preserve">        instance = </w:t>
+      </w:r>
+      <w:r>
+        <w:rPr>
+          <w:rFonts w:ascii="Consolas" w:eastAsia="Times New Roman" w:hAnsi="Consolas" w:cs="Times New Roman"/>
+          <w:color w:val="C586C0"/>
+          <w:sz w:val="21"/>
+          <w:szCs w:val="21"/>
+          <w:lang w:val="en-US" w:eastAsia="da-DK"/>
+        </w:rPr>
+        <w:t>new</w:t>
+      </w:r>
+      <w:r>
+        <w:rPr>
+          <w:rFonts w:ascii="Consolas" w:eastAsia="Times New Roman" w:hAnsi="Consolas" w:cs="Times New Roman"/>
+          <w:color w:val="D4D4D4"/>
+          <w:sz w:val="21"/>
+          <w:szCs w:val="21"/>
+          <w:lang w:val="en-US" w:eastAsia="da-DK"/>
+        </w:rPr>
+        <w:t xml:space="preserve"> </w:t>
+      </w:r>
+      <w:proofErr w:type="spellStart"/>
+      <w:proofErr w:type="gramStart"/>
+      <w:r>
+        <w:rPr>
+          <w:rFonts w:ascii="Consolas" w:eastAsia="Times New Roman" w:hAnsi="Consolas" w:cs="Times New Roman"/>
+          <w:color w:val="4EC9B0"/>
+          <w:sz w:val="21"/>
+          <w:szCs w:val="21"/>
+          <w:lang w:val="en-US" w:eastAsia="da-DK"/>
+        </w:rPr>
+        <w:t>DataAccessObjectImpl</w:t>
+      </w:r>
+      <w:proofErr w:type="spellEnd"/>
+      <w:r>
+        <w:rPr>
+          <w:rFonts w:ascii="Consolas" w:eastAsia="Times New Roman" w:hAnsi="Consolas" w:cs="Times New Roman"/>
+          <w:color w:val="D4D4D4"/>
+          <w:sz w:val="21"/>
+          <w:szCs w:val="21"/>
+          <w:lang w:val="en-US" w:eastAsia="da-DK"/>
+        </w:rPr>
+        <w:t>(</w:t>
+      </w:r>
+      <w:proofErr w:type="gramEnd"/>
+      <w:r>
+        <w:rPr>
+          <w:rFonts w:ascii="Consolas" w:eastAsia="Times New Roman" w:hAnsi="Consolas" w:cs="Times New Roman"/>
+          <w:color w:val="D4D4D4"/>
+          <w:sz w:val="21"/>
+          <w:szCs w:val="21"/>
+          <w:lang w:val="en-US" w:eastAsia="da-DK"/>
+        </w:rPr>
+        <w:t>);</w:t>
+      </w:r>
+    </w:p>
+    <w:p>
+      <w:pPr>
+        <w:shd w:val="clear" w:color="auto" w:fill="1E1E1E"/>
+        <w:spacing w:after="0" w:line="285" w:lineRule="atLeast"/>
+        <w:rPr>
+          <w:rFonts w:ascii="Consolas" w:eastAsia="Times New Roman" w:hAnsi="Consolas" w:cs="Times New Roman"/>
+          <w:color w:val="D4D4D4"/>
+          <w:sz w:val="21"/>
+          <w:szCs w:val="21"/>
+          <w:lang w:val="en-US" w:eastAsia="da-DK"/>
+        </w:rPr>
+      </w:pPr>
+      <w:r>
+        <w:rPr>
+          <w:rFonts w:ascii="Consolas" w:eastAsia="Times New Roman" w:hAnsi="Consolas" w:cs="Times New Roman"/>
+          <w:color w:val="D4D4D4"/>
+          <w:sz w:val="21"/>
+          <w:szCs w:val="21"/>
+          <w:lang w:val="en-US" w:eastAsia="da-DK"/>
+        </w:rPr>
+        <w:t xml:space="preserve">    }</w:t>
+      </w:r>
+    </w:p>
+    <w:p>
+      <w:pPr>
+        <w:shd w:val="clear" w:color="auto" w:fill="1E1E1E"/>
+        <w:spacing w:after="0" w:line="285" w:lineRule="atLeast"/>
+        <w:rPr>
+          <w:rFonts w:ascii="Consolas" w:eastAsia="Times New Roman" w:hAnsi="Consolas" w:cs="Times New Roman"/>
+          <w:color w:val="D4D4D4"/>
+          <w:sz w:val="21"/>
+          <w:szCs w:val="21"/>
+          <w:lang w:val="en-US" w:eastAsia="da-DK"/>
+        </w:rPr>
+      </w:pPr>
+    </w:p>
+    <w:p>
+      <w:pPr>
+        <w:shd w:val="clear" w:color="auto" w:fill="1E1E1E"/>
+        <w:spacing w:after="0" w:line="285" w:lineRule="atLeast"/>
+        <w:rPr>
+          <w:rFonts w:ascii="Consolas" w:eastAsia="Times New Roman" w:hAnsi="Consolas" w:cs="Times New Roman"/>
+          <w:color w:val="D4D4D4"/>
+          <w:sz w:val="21"/>
+          <w:szCs w:val="21"/>
+          <w:lang w:val="en-US" w:eastAsia="da-DK"/>
+        </w:rPr>
+      </w:pPr>
+      <w:r>
+        <w:rPr>
+          <w:rFonts w:ascii="Consolas" w:eastAsia="Times New Roman" w:hAnsi="Consolas" w:cs="Times New Roman"/>
+          <w:color w:val="D4D4D4"/>
+          <w:sz w:val="21"/>
+          <w:szCs w:val="21"/>
+          <w:lang w:val="en-US" w:eastAsia="da-DK"/>
+        </w:rPr>
+        <w:t xml:space="preserve">    </w:t>
+      </w:r>
+      <w:r>
+        <w:rPr>
+          <w:rFonts w:ascii="Consolas" w:eastAsia="Times New Roman" w:hAnsi="Consolas" w:cs="Times New Roman"/>
+          <w:color w:val="4EC9B0"/>
+          <w:sz w:val="21"/>
+          <w:szCs w:val="21"/>
+          <w:lang w:val="en-US" w:eastAsia="da-DK"/>
+        </w:rPr>
+        <w:t>@After</w:t>
+      </w:r>
+    </w:p>
+    <w:p>
+      <w:pPr>
+        <w:shd w:val="clear" w:color="auto" w:fill="1E1E1E"/>
+        <w:spacing w:after="0" w:line="285" w:lineRule="atLeast"/>
+        <w:rPr>
+          <w:rFonts w:ascii="Consolas" w:eastAsia="Times New Roman" w:hAnsi="Consolas" w:cs="Times New Roman"/>
+          <w:color w:val="D4D4D4"/>
+          <w:sz w:val="21"/>
+          <w:szCs w:val="21"/>
+          <w:lang w:val="en-US" w:eastAsia="da-DK"/>
+        </w:rPr>
+      </w:pPr>
+      <w:r>
+        <w:rPr>
+          <w:rFonts w:ascii="Consolas" w:eastAsia="Times New Roman" w:hAnsi="Consolas" w:cs="Times New Roman"/>
+          <w:color w:val="D4D4D4"/>
+          <w:sz w:val="21"/>
+          <w:szCs w:val="21"/>
+          <w:lang w:val="en-US" w:eastAsia="da-DK"/>
+        </w:rPr>
+        <w:t xml:space="preserve">    </w:t>
+      </w:r>
+      <w:r>
+        <w:rPr>
+          <w:rFonts w:ascii="Consolas" w:eastAsia="Times New Roman" w:hAnsi="Consolas" w:cs="Times New Roman"/>
+          <w:color w:val="569CD6"/>
+          <w:sz w:val="21"/>
+          <w:szCs w:val="21"/>
+          <w:lang w:val="en-US" w:eastAsia="da-DK"/>
+        </w:rPr>
+        <w:t>public</w:t>
+      </w:r>
+      <w:r>
+        <w:rPr>
+          <w:rFonts w:ascii="Consolas" w:eastAsia="Times New Roman" w:hAnsi="Consolas" w:cs="Times New Roman"/>
+          <w:color w:val="D4D4D4"/>
+          <w:sz w:val="21"/>
+          <w:szCs w:val="21"/>
+          <w:lang w:val="en-US" w:eastAsia="da-DK"/>
+        </w:rPr>
+        <w:t xml:space="preserve"> </w:t>
+      </w:r>
+      <w:r>
+        <w:rPr>
+          <w:rFonts w:ascii="Consolas" w:eastAsia="Times New Roman" w:hAnsi="Consolas" w:cs="Times New Roman"/>
+          <w:color w:val="4EC9B0"/>
+          <w:sz w:val="21"/>
+          <w:szCs w:val="21"/>
+          <w:lang w:val="en-US" w:eastAsia="da-DK"/>
+        </w:rPr>
+        <w:t>void</w:t>
+      </w:r>
+      <w:r>
+        <w:rPr>
+          <w:rFonts w:ascii="Consolas" w:eastAsia="Times New Roman" w:hAnsi="Consolas" w:cs="Times New Roman"/>
+          <w:color w:val="D4D4D4"/>
+          <w:sz w:val="21"/>
+          <w:szCs w:val="21"/>
+          <w:lang w:val="en-US" w:eastAsia="da-DK"/>
+        </w:rPr>
+        <w:t xml:space="preserve"> </w:t>
+      </w:r>
+      <w:proofErr w:type="spellStart"/>
+      <w:proofErr w:type="gramStart"/>
+      <w:r>
+        <w:rPr>
+          <w:rFonts w:ascii="Consolas" w:eastAsia="Times New Roman" w:hAnsi="Consolas" w:cs="Times New Roman"/>
+          <w:color w:val="DCDCAA"/>
+          <w:sz w:val="21"/>
+          <w:szCs w:val="21"/>
+          <w:lang w:val="en-US" w:eastAsia="da-DK"/>
+        </w:rPr>
+        <w:t>tearDown</w:t>
+      </w:r>
+      <w:proofErr w:type="spellEnd"/>
+      <w:r>
+        <w:rPr>
+          <w:rFonts w:ascii="Consolas" w:eastAsia="Times New Roman" w:hAnsi="Consolas" w:cs="Times New Roman"/>
+          <w:color w:val="D4D4D4"/>
+          <w:sz w:val="21"/>
+          <w:szCs w:val="21"/>
+          <w:lang w:val="en-US" w:eastAsia="da-DK"/>
+        </w:rPr>
+        <w:t>(</w:t>
+      </w:r>
+      <w:proofErr w:type="gramEnd"/>
+      <w:r>
+        <w:rPr>
+          <w:rFonts w:ascii="Consolas" w:eastAsia="Times New Roman" w:hAnsi="Consolas" w:cs="Times New Roman"/>
+          <w:color w:val="D4D4D4"/>
+          <w:sz w:val="21"/>
+          <w:szCs w:val="21"/>
+          <w:lang w:val="en-US" w:eastAsia="da-DK"/>
+        </w:rPr>
+        <w:t>) {</w:t>
+      </w:r>
+    </w:p>
+    <w:p>
+      <w:pPr>
+        <w:shd w:val="clear" w:color="auto" w:fill="1E1E1E"/>
+        <w:spacing w:after="0" w:line="285" w:lineRule="atLeast"/>
+        <w:rPr>
+          <w:rFonts w:ascii="Consolas" w:eastAsia="Times New Roman" w:hAnsi="Consolas" w:cs="Times New Roman"/>
+          <w:color w:val="D4D4D4"/>
+          <w:sz w:val="21"/>
+          <w:szCs w:val="21"/>
+          <w:lang w:val="en-US" w:eastAsia="da-DK"/>
+        </w:rPr>
+      </w:pPr>
+      <w:r>
+        <w:rPr>
+          <w:rFonts w:ascii="Consolas" w:eastAsia="Times New Roman" w:hAnsi="Consolas" w:cs="Times New Roman"/>
+          <w:color w:val="D4D4D4"/>
+          <w:sz w:val="21"/>
+          <w:szCs w:val="21"/>
+          <w:lang w:val="en-US" w:eastAsia="da-DK"/>
+        </w:rPr>
+        <w:t xml:space="preserve">    }</w:t>
+      </w:r>
+    </w:p>
+    <w:p>
+      <w:pPr>
+        <w:shd w:val="clear" w:color="auto" w:fill="1E1E1E"/>
+        <w:spacing w:after="0" w:line="285" w:lineRule="atLeast"/>
+        <w:rPr>
+          <w:rFonts w:ascii="Consolas" w:eastAsia="Times New Roman" w:hAnsi="Consolas" w:cs="Times New Roman"/>
+          <w:color w:val="D4D4D4"/>
+          <w:sz w:val="21"/>
+          <w:szCs w:val="21"/>
+          <w:lang w:val="en-US" w:eastAsia="da-DK"/>
+        </w:rPr>
+      </w:pPr>
+    </w:p>
+    <w:p>
+      <w:pPr>
+        <w:shd w:val="clear" w:color="auto" w:fill="1E1E1E"/>
+        <w:spacing w:after="0" w:line="285" w:lineRule="atLeast"/>
+        <w:rPr>
+          <w:rFonts w:ascii="Consolas" w:eastAsia="Times New Roman" w:hAnsi="Consolas" w:cs="Times New Roman"/>
+          <w:color w:val="D4D4D4"/>
+          <w:sz w:val="21"/>
+          <w:szCs w:val="21"/>
+          <w:lang w:val="en-US" w:eastAsia="da-DK"/>
+        </w:rPr>
+      </w:pPr>
+      <w:r>
+        <w:rPr>
+          <w:rFonts w:ascii="Consolas" w:eastAsia="Times New Roman" w:hAnsi="Consolas" w:cs="Times New Roman"/>
+          <w:color w:val="D4D4D4"/>
+          <w:sz w:val="21"/>
+          <w:szCs w:val="21"/>
+          <w:lang w:val="en-US" w:eastAsia="da-DK"/>
+        </w:rPr>
+        <w:t xml:space="preserve">    </w:t>
+      </w:r>
+      <w:r>
+        <w:rPr>
+          <w:rFonts w:ascii="Consolas" w:eastAsia="Times New Roman" w:hAnsi="Consolas" w:cs="Times New Roman"/>
+          <w:color w:val="608B4E"/>
+          <w:sz w:val="21"/>
+          <w:szCs w:val="21"/>
+          <w:lang w:val="en-US" w:eastAsia="da-DK"/>
+        </w:rPr>
+        <w:t>/**</w:t>
+      </w:r>
+    </w:p>
+    <w:p>
+      <w:pPr>
+        <w:shd w:val="clear" w:color="auto" w:fill="1E1E1E"/>
+        <w:spacing w:after="0" w:line="285" w:lineRule="atLeast"/>
+        <w:rPr>
+          <w:rFonts w:ascii="Consolas" w:eastAsia="Times New Roman" w:hAnsi="Consolas" w:cs="Times New Roman"/>
+          <w:color w:val="D4D4D4"/>
+          <w:sz w:val="21"/>
+          <w:szCs w:val="21"/>
+          <w:lang w:val="en-US" w:eastAsia="da-DK"/>
+        </w:rPr>
+      </w:pPr>
+      <w:r>
+        <w:rPr>
+          <w:rFonts w:ascii="Consolas" w:eastAsia="Times New Roman" w:hAnsi="Consolas" w:cs="Times New Roman"/>
+          <w:color w:val="608B4E"/>
+          <w:sz w:val="21"/>
+          <w:szCs w:val="21"/>
+          <w:lang w:val="en-US" w:eastAsia="da-DK"/>
+        </w:rPr>
+        <w:t xml:space="preserve">     * Test of </w:t>
+      </w:r>
+      <w:proofErr w:type="spellStart"/>
+      <w:r>
+        <w:rPr>
+          <w:rFonts w:ascii="Consolas" w:eastAsia="Times New Roman" w:hAnsi="Consolas" w:cs="Times New Roman"/>
+          <w:color w:val="608B4E"/>
+          <w:sz w:val="21"/>
+          <w:szCs w:val="21"/>
+          <w:lang w:val="en-US" w:eastAsia="da-DK"/>
+        </w:rPr>
+        <w:t>getUserByUsername</w:t>
+      </w:r>
+      <w:proofErr w:type="spellEnd"/>
+      <w:r>
+        <w:rPr>
+          <w:rFonts w:ascii="Consolas" w:eastAsia="Times New Roman" w:hAnsi="Consolas" w:cs="Times New Roman"/>
+          <w:color w:val="608B4E"/>
+          <w:sz w:val="21"/>
+          <w:szCs w:val="21"/>
+          <w:lang w:val="en-US" w:eastAsia="da-DK"/>
+        </w:rPr>
+        <w:t xml:space="preserve"> method, of class </w:t>
+      </w:r>
+      <w:proofErr w:type="spellStart"/>
+      <w:r>
+        <w:rPr>
+          <w:rFonts w:ascii="Consolas" w:eastAsia="Times New Roman" w:hAnsi="Consolas" w:cs="Times New Roman"/>
+          <w:color w:val="608B4E"/>
+          <w:sz w:val="21"/>
+          <w:szCs w:val="21"/>
+          <w:lang w:val="en-US" w:eastAsia="da-DK"/>
+        </w:rPr>
+        <w:t>DataAccessObjectImpl</w:t>
+      </w:r>
+      <w:proofErr w:type="spellEnd"/>
+      <w:r>
+        <w:rPr>
+          <w:rFonts w:ascii="Consolas" w:eastAsia="Times New Roman" w:hAnsi="Consolas" w:cs="Times New Roman"/>
+          <w:color w:val="608B4E"/>
+          <w:sz w:val="21"/>
+          <w:szCs w:val="21"/>
+          <w:lang w:val="en-US" w:eastAsia="da-DK"/>
+        </w:rPr>
+        <w:t>.</w:t>
+      </w:r>
+    </w:p>
+    <w:p>
+      <w:pPr>
+        <w:shd w:val="clear" w:color="auto" w:fill="1E1E1E"/>
+        <w:spacing w:after="0" w:line="285" w:lineRule="atLeast"/>
+        <w:rPr>
+          <w:rFonts w:ascii="Consolas" w:eastAsia="Times New Roman" w:hAnsi="Consolas" w:cs="Times New Roman"/>
+          <w:color w:val="D4D4D4"/>
+          <w:sz w:val="21"/>
+          <w:szCs w:val="21"/>
+          <w:lang w:val="en-US" w:eastAsia="da-DK"/>
+        </w:rPr>
+      </w:pPr>
+      <w:r>
+        <w:rPr>
+          <w:rFonts w:ascii="Consolas" w:eastAsia="Times New Roman" w:hAnsi="Consolas" w:cs="Times New Roman"/>
+          <w:color w:val="608B4E"/>
+          <w:sz w:val="21"/>
+          <w:szCs w:val="21"/>
+          <w:lang w:val="en-US" w:eastAsia="da-DK"/>
+        </w:rPr>
+        <w:t xml:space="preserve">     */</w:t>
+      </w:r>
+    </w:p>
+    <w:p>
+      <w:pPr>
+        <w:shd w:val="clear" w:color="auto" w:fill="1E1E1E"/>
+        <w:spacing w:after="0" w:line="285" w:lineRule="atLeast"/>
+        <w:rPr>
+          <w:rFonts w:ascii="Consolas" w:eastAsia="Times New Roman" w:hAnsi="Consolas" w:cs="Times New Roman"/>
+          <w:color w:val="D4D4D4"/>
+          <w:sz w:val="21"/>
+          <w:szCs w:val="21"/>
+          <w:lang w:val="en-US" w:eastAsia="da-DK"/>
+        </w:rPr>
+      </w:pPr>
+      <w:r>
+        <w:rPr>
+          <w:rFonts w:ascii="Consolas" w:eastAsia="Times New Roman" w:hAnsi="Consolas" w:cs="Times New Roman"/>
+          <w:color w:val="D4D4D4"/>
+          <w:sz w:val="21"/>
+          <w:szCs w:val="21"/>
+          <w:lang w:val="en-US" w:eastAsia="da-DK"/>
+        </w:rPr>
+        <w:lastRenderedPageBreak/>
+        <w:t xml:space="preserve">    </w:t>
+      </w:r>
+      <w:r>
+        <w:rPr>
+          <w:rFonts w:ascii="Consolas" w:eastAsia="Times New Roman" w:hAnsi="Consolas" w:cs="Times New Roman"/>
+          <w:color w:val="4EC9B0"/>
+          <w:sz w:val="21"/>
+          <w:szCs w:val="21"/>
+          <w:lang w:val="en-US" w:eastAsia="da-DK"/>
+        </w:rPr>
+        <w:t>@Test</w:t>
+      </w:r>
+    </w:p>
+    <w:p>
+      <w:pPr>
+        <w:shd w:val="clear" w:color="auto" w:fill="1E1E1E"/>
+        <w:spacing w:after="0" w:line="285" w:lineRule="atLeast"/>
+        <w:rPr>
+          <w:rFonts w:ascii="Consolas" w:eastAsia="Times New Roman" w:hAnsi="Consolas" w:cs="Times New Roman"/>
+          <w:color w:val="D4D4D4"/>
+          <w:sz w:val="21"/>
+          <w:szCs w:val="21"/>
+          <w:lang w:val="en-US" w:eastAsia="da-DK"/>
+        </w:rPr>
+      </w:pPr>
+      <w:r>
+        <w:rPr>
+          <w:rFonts w:ascii="Consolas" w:eastAsia="Times New Roman" w:hAnsi="Consolas" w:cs="Times New Roman"/>
+          <w:color w:val="D4D4D4"/>
+          <w:sz w:val="21"/>
+          <w:szCs w:val="21"/>
+          <w:lang w:val="en-US" w:eastAsia="da-DK"/>
+        </w:rPr>
+        <w:t xml:space="preserve">    </w:t>
+      </w:r>
+      <w:r>
+        <w:rPr>
+          <w:rFonts w:ascii="Consolas" w:eastAsia="Times New Roman" w:hAnsi="Consolas" w:cs="Times New Roman"/>
+          <w:color w:val="569CD6"/>
+          <w:sz w:val="21"/>
+          <w:szCs w:val="21"/>
+          <w:lang w:val="en-US" w:eastAsia="da-DK"/>
+        </w:rPr>
+        <w:t>public</w:t>
+      </w:r>
+      <w:r>
+        <w:rPr>
+          <w:rFonts w:ascii="Consolas" w:eastAsia="Times New Roman" w:hAnsi="Consolas" w:cs="Times New Roman"/>
+          <w:color w:val="D4D4D4"/>
+          <w:sz w:val="21"/>
+          <w:szCs w:val="21"/>
+          <w:lang w:val="en-US" w:eastAsia="da-DK"/>
+        </w:rPr>
+        <w:t xml:space="preserve"> </w:t>
+      </w:r>
+      <w:r>
+        <w:rPr>
+          <w:rFonts w:ascii="Consolas" w:eastAsia="Times New Roman" w:hAnsi="Consolas" w:cs="Times New Roman"/>
+          <w:color w:val="4EC9B0"/>
+          <w:sz w:val="21"/>
+          <w:szCs w:val="21"/>
+          <w:lang w:val="en-US" w:eastAsia="da-DK"/>
+        </w:rPr>
+        <w:t>void</w:t>
+      </w:r>
+      <w:r>
+        <w:rPr>
+          <w:rFonts w:ascii="Consolas" w:eastAsia="Times New Roman" w:hAnsi="Consolas" w:cs="Times New Roman"/>
+          <w:color w:val="D4D4D4"/>
+          <w:sz w:val="21"/>
+          <w:szCs w:val="21"/>
+          <w:lang w:val="en-US" w:eastAsia="da-DK"/>
+        </w:rPr>
+        <w:t xml:space="preserve"> </w:t>
+      </w:r>
+      <w:proofErr w:type="spellStart"/>
+      <w:proofErr w:type="gramStart"/>
+      <w:r>
+        <w:rPr>
+          <w:rFonts w:ascii="Consolas" w:eastAsia="Times New Roman" w:hAnsi="Consolas" w:cs="Times New Roman"/>
+          <w:color w:val="DCDCAA"/>
+          <w:sz w:val="21"/>
+          <w:szCs w:val="21"/>
+          <w:lang w:val="en-US" w:eastAsia="da-DK"/>
+        </w:rPr>
+        <w:t>testGetUserByUsername</w:t>
+      </w:r>
+      <w:proofErr w:type="spellEnd"/>
+      <w:r>
+        <w:rPr>
+          <w:rFonts w:ascii="Consolas" w:eastAsia="Times New Roman" w:hAnsi="Consolas" w:cs="Times New Roman"/>
+          <w:color w:val="D4D4D4"/>
+          <w:sz w:val="21"/>
+          <w:szCs w:val="21"/>
+          <w:lang w:val="en-US" w:eastAsia="da-DK"/>
+        </w:rPr>
+        <w:t>(</w:t>
+      </w:r>
+      <w:proofErr w:type="gramEnd"/>
+      <w:r>
+        <w:rPr>
+          <w:rFonts w:ascii="Consolas" w:eastAsia="Times New Roman" w:hAnsi="Consolas" w:cs="Times New Roman"/>
+          <w:color w:val="D4D4D4"/>
+          <w:sz w:val="21"/>
+          <w:szCs w:val="21"/>
+          <w:lang w:val="en-US" w:eastAsia="da-DK"/>
+        </w:rPr>
+        <w:t xml:space="preserve">) </w:t>
+      </w:r>
+      <w:r>
+        <w:rPr>
+          <w:rFonts w:ascii="Consolas" w:eastAsia="Times New Roman" w:hAnsi="Consolas" w:cs="Times New Roman"/>
+          <w:color w:val="569CD6"/>
+          <w:sz w:val="21"/>
+          <w:szCs w:val="21"/>
+          <w:lang w:val="en-US" w:eastAsia="da-DK"/>
+        </w:rPr>
+        <w:t>throws</w:t>
+      </w:r>
+      <w:r>
+        <w:rPr>
+          <w:rFonts w:ascii="Consolas" w:eastAsia="Times New Roman" w:hAnsi="Consolas" w:cs="Times New Roman"/>
+          <w:color w:val="D4D4D4"/>
+          <w:sz w:val="21"/>
+          <w:szCs w:val="21"/>
+          <w:lang w:val="en-US" w:eastAsia="da-DK"/>
+        </w:rPr>
+        <w:t xml:space="preserve"> </w:t>
+      </w:r>
+      <w:r>
+        <w:rPr>
+          <w:rFonts w:ascii="Consolas" w:eastAsia="Times New Roman" w:hAnsi="Consolas" w:cs="Times New Roman"/>
+          <w:color w:val="4EC9B0"/>
+          <w:sz w:val="21"/>
+          <w:szCs w:val="21"/>
+          <w:lang w:val="en-US" w:eastAsia="da-DK"/>
+        </w:rPr>
+        <w:t>Exception</w:t>
+      </w:r>
+      <w:r>
+        <w:rPr>
+          <w:rFonts w:ascii="Consolas" w:eastAsia="Times New Roman" w:hAnsi="Consolas" w:cs="Times New Roman"/>
+          <w:color w:val="D4D4D4"/>
+          <w:sz w:val="21"/>
+          <w:szCs w:val="21"/>
+          <w:lang w:val="en-US" w:eastAsia="da-DK"/>
+        </w:rPr>
+        <w:t xml:space="preserve"> {</w:t>
+      </w:r>
+    </w:p>
+    <w:p>
+      <w:pPr>
+        <w:shd w:val="clear" w:color="auto" w:fill="1E1E1E"/>
+        <w:spacing w:after="0" w:line="285" w:lineRule="atLeast"/>
+        <w:rPr>
+          <w:rFonts w:ascii="Consolas" w:eastAsia="Times New Roman" w:hAnsi="Consolas" w:cs="Times New Roman"/>
+          <w:color w:val="D4D4D4"/>
+          <w:sz w:val="21"/>
+          <w:szCs w:val="21"/>
+          <w:lang w:val="en-US" w:eastAsia="da-DK"/>
+        </w:rPr>
+      </w:pPr>
+      <w:r>
+        <w:rPr>
+          <w:rFonts w:ascii="Consolas" w:eastAsia="Times New Roman" w:hAnsi="Consolas" w:cs="Times New Roman"/>
+          <w:color w:val="D4D4D4"/>
+          <w:sz w:val="21"/>
+          <w:szCs w:val="21"/>
+          <w:lang w:val="en-US" w:eastAsia="da-DK"/>
+        </w:rPr>
+        <w:t xml:space="preserve">        </w:t>
+      </w:r>
+      <w:r>
+        <w:rPr>
+          <w:rFonts w:ascii="Consolas" w:eastAsia="Times New Roman" w:hAnsi="Consolas" w:cs="Times New Roman"/>
+          <w:color w:val="4EC9B0"/>
+          <w:sz w:val="21"/>
+          <w:szCs w:val="21"/>
+          <w:lang w:val="en-US" w:eastAsia="da-DK"/>
+        </w:rPr>
+        <w:t>String</w:t>
+      </w:r>
+      <w:r>
+        <w:rPr>
+          <w:rFonts w:ascii="Consolas" w:eastAsia="Times New Roman" w:hAnsi="Consolas" w:cs="Times New Roman"/>
+          <w:color w:val="D4D4D4"/>
+          <w:sz w:val="21"/>
+          <w:szCs w:val="21"/>
+          <w:lang w:val="en-US" w:eastAsia="da-DK"/>
+        </w:rPr>
+        <w:t xml:space="preserve"> username = </w:t>
+      </w:r>
+      <w:r>
+        <w:rPr>
+          <w:rFonts w:ascii="Consolas" w:eastAsia="Times New Roman" w:hAnsi="Consolas" w:cs="Times New Roman"/>
+          <w:color w:val="CE9178"/>
+          <w:sz w:val="21"/>
+          <w:szCs w:val="21"/>
+          <w:lang w:val="en-US" w:eastAsia="da-DK"/>
+        </w:rPr>
+        <w:t>"test1"</w:t>
+      </w:r>
+      <w:r>
+        <w:rPr>
+          <w:rFonts w:ascii="Consolas" w:eastAsia="Times New Roman" w:hAnsi="Consolas" w:cs="Times New Roman"/>
+          <w:color w:val="D4D4D4"/>
+          <w:sz w:val="21"/>
+          <w:szCs w:val="21"/>
+          <w:lang w:val="en-US" w:eastAsia="da-DK"/>
+        </w:rPr>
+        <w:t>;</w:t>
+      </w:r>
+    </w:p>
+    <w:p>
+      <w:pPr>
+        <w:shd w:val="clear" w:color="auto" w:fill="1E1E1E"/>
+        <w:spacing w:after="0" w:line="285" w:lineRule="atLeast"/>
+        <w:rPr>
+          <w:rFonts w:ascii="Consolas" w:eastAsia="Times New Roman" w:hAnsi="Consolas" w:cs="Times New Roman"/>
+          <w:color w:val="D4D4D4"/>
+          <w:sz w:val="21"/>
+          <w:szCs w:val="21"/>
+          <w:lang w:val="en-US" w:eastAsia="da-DK"/>
+        </w:rPr>
+      </w:pPr>
+      <w:r>
+        <w:rPr>
+          <w:rFonts w:ascii="Consolas" w:eastAsia="Times New Roman" w:hAnsi="Consolas" w:cs="Times New Roman"/>
+          <w:color w:val="D4D4D4"/>
+          <w:sz w:val="21"/>
+          <w:szCs w:val="21"/>
+          <w:lang w:val="en-US" w:eastAsia="da-DK"/>
+        </w:rPr>
+        <w:t xml:space="preserve">        </w:t>
+      </w:r>
+      <w:r>
+        <w:rPr>
+          <w:rFonts w:ascii="Consolas" w:eastAsia="Times New Roman" w:hAnsi="Consolas" w:cs="Times New Roman"/>
+          <w:color w:val="4EC9B0"/>
+          <w:sz w:val="21"/>
+          <w:szCs w:val="21"/>
+          <w:lang w:val="en-US" w:eastAsia="da-DK"/>
+        </w:rPr>
+        <w:t>String</w:t>
+      </w:r>
+      <w:r>
+        <w:rPr>
+          <w:rFonts w:ascii="Consolas" w:eastAsia="Times New Roman" w:hAnsi="Consolas" w:cs="Times New Roman"/>
+          <w:color w:val="D4D4D4"/>
+          <w:sz w:val="21"/>
+          <w:szCs w:val="21"/>
+          <w:lang w:val="en-US" w:eastAsia="da-DK"/>
+        </w:rPr>
+        <w:t xml:space="preserve"> </w:t>
+      </w:r>
+      <w:proofErr w:type="spellStart"/>
+      <w:r>
+        <w:rPr>
+          <w:rFonts w:ascii="Consolas" w:eastAsia="Times New Roman" w:hAnsi="Consolas" w:cs="Times New Roman"/>
+          <w:color w:val="D4D4D4"/>
+          <w:sz w:val="21"/>
+          <w:szCs w:val="21"/>
+          <w:lang w:val="en-US" w:eastAsia="da-DK"/>
+        </w:rPr>
+        <w:t>expResult</w:t>
+      </w:r>
+      <w:proofErr w:type="spellEnd"/>
+      <w:r>
+        <w:rPr>
+          <w:rFonts w:ascii="Consolas" w:eastAsia="Times New Roman" w:hAnsi="Consolas" w:cs="Times New Roman"/>
+          <w:color w:val="D4D4D4"/>
+          <w:sz w:val="21"/>
+          <w:szCs w:val="21"/>
+          <w:lang w:val="en-US" w:eastAsia="da-DK"/>
+        </w:rPr>
+        <w:t xml:space="preserve"> = </w:t>
+      </w:r>
+      <w:r>
+        <w:rPr>
+          <w:rFonts w:ascii="Consolas" w:eastAsia="Times New Roman" w:hAnsi="Consolas" w:cs="Times New Roman"/>
+          <w:color w:val="CE9178"/>
+          <w:sz w:val="21"/>
+          <w:szCs w:val="21"/>
+          <w:lang w:val="en-US" w:eastAsia="da-DK"/>
+        </w:rPr>
+        <w:t>"test1@test1.com"</w:t>
+      </w:r>
+      <w:r>
+        <w:rPr>
+          <w:rFonts w:ascii="Consolas" w:eastAsia="Times New Roman" w:hAnsi="Consolas" w:cs="Times New Roman"/>
+          <w:color w:val="D4D4D4"/>
+          <w:sz w:val="21"/>
+          <w:szCs w:val="21"/>
+          <w:lang w:val="en-US" w:eastAsia="da-DK"/>
+        </w:rPr>
+        <w:t>;</w:t>
+      </w:r>
+    </w:p>
+    <w:p>
+      <w:pPr>
+        <w:shd w:val="clear" w:color="auto" w:fill="1E1E1E"/>
+        <w:spacing w:after="0" w:line="285" w:lineRule="atLeast"/>
+        <w:rPr>
+          <w:rFonts w:ascii="Consolas" w:eastAsia="Times New Roman" w:hAnsi="Consolas" w:cs="Times New Roman"/>
+          <w:color w:val="D4D4D4"/>
+          <w:sz w:val="21"/>
+          <w:szCs w:val="21"/>
           <w:lang w:eastAsia="da-DK"/>
         </w:rPr>
-        <w:t xml:space="preserve"> </w:t>
-      </w:r>
-      <w:r>
-        <w:rPr>
-          <w:noProof/>
+      </w:pPr>
+      <w:r>
+        <w:rPr>
+          <w:rFonts w:ascii="Consolas" w:eastAsia="Times New Roman" w:hAnsi="Consolas" w:cs="Times New Roman"/>
+          <w:color w:val="D4D4D4"/>
+          <w:sz w:val="21"/>
+          <w:szCs w:val="21"/>
+          <w:lang w:val="en-US" w:eastAsia="da-DK"/>
+        </w:rPr>
+        <w:t xml:space="preserve">        </w:t>
+      </w:r>
+      <w:r>
+        <w:rPr>
+          <w:rFonts w:ascii="Consolas" w:eastAsia="Times New Roman" w:hAnsi="Consolas" w:cs="Times New Roman"/>
+          <w:color w:val="4EC9B0"/>
+          <w:sz w:val="21"/>
+          <w:szCs w:val="21"/>
           <w:lang w:eastAsia="da-DK"/>
         </w:rPr>
-        <w:drawing>
-          <wp:inline distT="0" distB="0" distL="0" distR="0" wp14:anchorId="76407908" wp14:editId="227016E1">
-            <wp:extent cx="4356993" cy="4543425"/>
-            <wp:effectExtent l="0" t="0" r="5715" b="0"/>
-            <wp:docPr id="1" name="Billede 1" descr="C:\Users\brein\AppData\Local\Microsoft\Windows\INetCache\Content.Word\test1.png"/>
-            <wp:cNvGraphicFramePr>
-              <a:graphicFrameLocks xmlns:a="http://schemas.openxmlformats.org/drawingml/2006/main" noChangeAspect="1"/>
-            </wp:cNvGraphicFramePr>
-            <a:graphic xmlns:a="http://schemas.openxmlformats.org/drawingml/2006/main">
-              <a:graphicData uri="http://schemas.openxmlformats.org/drawingml/2006/picture">
-                <pic:pic xmlns:pic="http://schemas.openxmlformats.org/drawingml/2006/picture">
-                  <pic:nvPicPr>
-                    <pic:cNvPr id="0" name="Picture 1" descr="C:\Users\brein\AppData\Local\Microsoft\Windows\INetCache\Content.Word\test1.png"/>
-                    <pic:cNvPicPr>
-                      <a:picLocks noChangeAspect="1" noChangeArrowheads="1"/>
-                    </pic:cNvPicPr>
-                  </pic:nvPicPr>
-                  <pic:blipFill>
-                    <a:blip r:embed="rId4">
-                      <a:extLst>
-                        <a:ext uri="{28A0092B-C50C-407E-A947-70E740481C1C}">
-                          <a14:useLocalDpi xmlns:a14="http://schemas.microsoft.com/office/drawing/2010/main" val="0"/>
-                        </a:ext>
-                      </a:extLst>
-                    </a:blip>
-                    <a:srcRect/>
-                    <a:stretch>
-                      <a:fillRect/>
-                    </a:stretch>
-                  </pic:blipFill>
-                  <pic:spPr bwMode="auto">
-                    <a:xfrm>
-                      <a:off x="0" y="0"/>
-                      <a:ext cx="4356993" cy="4543425"/>
-                    </a:xfrm>
-                    <a:prstGeom prst="rect">
-                      <a:avLst/>
-                    </a:prstGeom>
-                    <a:noFill/>
-                    <a:ln>
-                      <a:noFill/>
-                    </a:ln>
-                  </pic:spPr>
-                </pic:pic>
-              </a:graphicData>
-            </a:graphic>
-          </wp:inline>
-        </w:drawing>
-      </w:r>
-    </w:p>
+        <w:t>User</w:t>
+      </w:r>
+      <w:r>
+        <w:rPr>
+          <w:rFonts w:ascii="Consolas" w:eastAsia="Times New Roman" w:hAnsi="Consolas" w:cs="Times New Roman"/>
+          <w:color w:val="D4D4D4"/>
+          <w:sz w:val="21"/>
+          <w:szCs w:val="21"/>
+          <w:lang w:eastAsia="da-DK"/>
+        </w:rPr>
+        <w:t xml:space="preserve"> u = </w:t>
+      </w:r>
+      <w:proofErr w:type="spellStart"/>
+      <w:proofErr w:type="gramStart"/>
+      <w:r>
+        <w:rPr>
+          <w:rFonts w:ascii="Consolas" w:eastAsia="Times New Roman" w:hAnsi="Consolas" w:cs="Times New Roman"/>
+          <w:color w:val="D4D4D4"/>
+          <w:sz w:val="21"/>
+          <w:szCs w:val="21"/>
+          <w:lang w:eastAsia="da-DK"/>
+        </w:rPr>
+        <w:t>instance.getUserByUsername</w:t>
+      </w:r>
+      <w:proofErr w:type="spellEnd"/>
+      <w:proofErr w:type="gramEnd"/>
+      <w:r>
+        <w:rPr>
+          <w:rFonts w:ascii="Consolas" w:eastAsia="Times New Roman" w:hAnsi="Consolas" w:cs="Times New Roman"/>
+          <w:color w:val="D4D4D4"/>
+          <w:sz w:val="21"/>
+          <w:szCs w:val="21"/>
+          <w:lang w:eastAsia="da-DK"/>
+        </w:rPr>
+        <w:t>(</w:t>
+      </w:r>
+      <w:proofErr w:type="spellStart"/>
+      <w:r>
+        <w:rPr>
+          <w:rFonts w:ascii="Consolas" w:eastAsia="Times New Roman" w:hAnsi="Consolas" w:cs="Times New Roman"/>
+          <w:color w:val="D4D4D4"/>
+          <w:sz w:val="21"/>
+          <w:szCs w:val="21"/>
+          <w:lang w:eastAsia="da-DK"/>
+        </w:rPr>
+        <w:t>username</w:t>
+      </w:r>
+      <w:proofErr w:type="spellEnd"/>
+      <w:r>
+        <w:rPr>
+          <w:rFonts w:ascii="Consolas" w:eastAsia="Times New Roman" w:hAnsi="Consolas" w:cs="Times New Roman"/>
+          <w:color w:val="D4D4D4"/>
+          <w:sz w:val="21"/>
+          <w:szCs w:val="21"/>
+          <w:lang w:eastAsia="da-DK"/>
+        </w:rPr>
+        <w:t>);</w:t>
+      </w:r>
+    </w:p>
+    <w:p>
+      <w:pPr>
+        <w:shd w:val="clear" w:color="auto" w:fill="1E1E1E"/>
+        <w:spacing w:after="0" w:line="285" w:lineRule="atLeast"/>
+        <w:rPr>
+          <w:rFonts w:ascii="Consolas" w:eastAsia="Times New Roman" w:hAnsi="Consolas" w:cs="Times New Roman"/>
+          <w:color w:val="D4D4D4"/>
+          <w:sz w:val="21"/>
+          <w:szCs w:val="21"/>
+          <w:lang w:val="en-US" w:eastAsia="da-DK"/>
+        </w:rPr>
+      </w:pPr>
+      <w:r>
+        <w:rPr>
+          <w:rFonts w:ascii="Consolas" w:eastAsia="Times New Roman" w:hAnsi="Consolas" w:cs="Times New Roman"/>
+          <w:color w:val="D4D4D4"/>
+          <w:sz w:val="21"/>
+          <w:szCs w:val="21"/>
+          <w:lang w:eastAsia="da-DK"/>
+        </w:rPr>
+        <w:t xml:space="preserve">        </w:t>
+      </w:r>
+      <w:r>
+        <w:rPr>
+          <w:rFonts w:ascii="Consolas" w:eastAsia="Times New Roman" w:hAnsi="Consolas" w:cs="Times New Roman"/>
+          <w:color w:val="4EC9B0"/>
+          <w:sz w:val="21"/>
+          <w:szCs w:val="21"/>
+          <w:lang w:val="en-US" w:eastAsia="da-DK"/>
+        </w:rPr>
+        <w:t>String</w:t>
+      </w:r>
+      <w:r>
+        <w:rPr>
+          <w:rFonts w:ascii="Consolas" w:eastAsia="Times New Roman" w:hAnsi="Consolas" w:cs="Times New Roman"/>
+          <w:color w:val="D4D4D4"/>
+          <w:sz w:val="21"/>
+          <w:szCs w:val="21"/>
+          <w:lang w:val="en-US" w:eastAsia="da-DK"/>
+        </w:rPr>
+        <w:t xml:space="preserve"> result = </w:t>
+      </w:r>
+      <w:proofErr w:type="spellStart"/>
+      <w:proofErr w:type="gramStart"/>
+      <w:r>
+        <w:rPr>
+          <w:rFonts w:ascii="Consolas" w:eastAsia="Times New Roman" w:hAnsi="Consolas" w:cs="Times New Roman"/>
+          <w:color w:val="D4D4D4"/>
+          <w:sz w:val="21"/>
+          <w:szCs w:val="21"/>
+          <w:lang w:val="en-US" w:eastAsia="da-DK"/>
+        </w:rPr>
+        <w:t>u.getEmail</w:t>
+      </w:r>
+      <w:proofErr w:type="spellEnd"/>
+      <w:proofErr w:type="gramEnd"/>
+      <w:r>
+        <w:rPr>
+          <w:rFonts w:ascii="Consolas" w:eastAsia="Times New Roman" w:hAnsi="Consolas" w:cs="Times New Roman"/>
+          <w:color w:val="D4D4D4"/>
+          <w:sz w:val="21"/>
+          <w:szCs w:val="21"/>
+          <w:lang w:val="en-US" w:eastAsia="da-DK"/>
+        </w:rPr>
+        <w:t>();</w:t>
+      </w:r>
+    </w:p>
+    <w:p>
+      <w:pPr>
+        <w:shd w:val="clear" w:color="auto" w:fill="1E1E1E"/>
+        <w:spacing w:after="0" w:line="285" w:lineRule="atLeast"/>
+        <w:rPr>
+          <w:rFonts w:ascii="Consolas" w:eastAsia="Times New Roman" w:hAnsi="Consolas" w:cs="Times New Roman"/>
+          <w:color w:val="D4D4D4"/>
+          <w:sz w:val="21"/>
+          <w:szCs w:val="21"/>
+          <w:lang w:val="en-US" w:eastAsia="da-DK"/>
+        </w:rPr>
+      </w:pPr>
+      <w:r>
+        <w:rPr>
+          <w:rFonts w:ascii="Consolas" w:eastAsia="Times New Roman" w:hAnsi="Consolas" w:cs="Times New Roman"/>
+          <w:color w:val="D4D4D4"/>
+          <w:sz w:val="21"/>
+          <w:szCs w:val="21"/>
+          <w:lang w:val="en-US" w:eastAsia="da-DK"/>
+        </w:rPr>
+        <w:t xml:space="preserve">        </w:t>
+      </w:r>
+      <w:proofErr w:type="spellStart"/>
+      <w:proofErr w:type="gramStart"/>
+      <w:r>
+        <w:rPr>
+          <w:rFonts w:ascii="Consolas" w:eastAsia="Times New Roman" w:hAnsi="Consolas" w:cs="Times New Roman"/>
+          <w:color w:val="D4D4D4"/>
+          <w:sz w:val="21"/>
+          <w:szCs w:val="21"/>
+          <w:lang w:val="en-US" w:eastAsia="da-DK"/>
+        </w:rPr>
+        <w:t>assertEquals</w:t>
+      </w:r>
+      <w:proofErr w:type="spellEnd"/>
+      <w:r>
+        <w:rPr>
+          <w:rFonts w:ascii="Consolas" w:eastAsia="Times New Roman" w:hAnsi="Consolas" w:cs="Times New Roman"/>
+          <w:color w:val="D4D4D4"/>
+          <w:sz w:val="21"/>
+          <w:szCs w:val="21"/>
+          <w:lang w:val="en-US" w:eastAsia="da-DK"/>
+        </w:rPr>
+        <w:t>(</w:t>
+      </w:r>
+      <w:proofErr w:type="spellStart"/>
+      <w:proofErr w:type="gramEnd"/>
+      <w:r>
+        <w:rPr>
+          <w:rFonts w:ascii="Consolas" w:eastAsia="Times New Roman" w:hAnsi="Consolas" w:cs="Times New Roman"/>
+          <w:color w:val="D4D4D4"/>
+          <w:sz w:val="21"/>
+          <w:szCs w:val="21"/>
+          <w:lang w:val="en-US" w:eastAsia="da-DK"/>
+        </w:rPr>
+        <w:t>expResult</w:t>
+      </w:r>
+      <w:proofErr w:type="spellEnd"/>
+      <w:r>
+        <w:rPr>
+          <w:rFonts w:ascii="Consolas" w:eastAsia="Times New Roman" w:hAnsi="Consolas" w:cs="Times New Roman"/>
+          <w:color w:val="D4D4D4"/>
+          <w:sz w:val="21"/>
+          <w:szCs w:val="21"/>
+          <w:lang w:val="en-US" w:eastAsia="da-DK"/>
+        </w:rPr>
+        <w:t>, result);</w:t>
+      </w:r>
+    </w:p>
+    <w:p>
+      <w:pPr>
+        <w:shd w:val="clear" w:color="auto" w:fill="1E1E1E"/>
+        <w:spacing w:after="0" w:line="285" w:lineRule="atLeast"/>
+        <w:rPr>
+          <w:rFonts w:ascii="Consolas" w:eastAsia="Times New Roman" w:hAnsi="Consolas" w:cs="Times New Roman"/>
+          <w:color w:val="D4D4D4"/>
+          <w:sz w:val="21"/>
+          <w:szCs w:val="21"/>
+          <w:lang w:eastAsia="da-DK"/>
+        </w:rPr>
+      </w:pPr>
+      <w:r>
+        <w:rPr>
+          <w:rFonts w:ascii="Consolas" w:eastAsia="Times New Roman" w:hAnsi="Consolas" w:cs="Times New Roman"/>
+          <w:color w:val="D4D4D4"/>
+          <w:sz w:val="21"/>
+          <w:szCs w:val="21"/>
+          <w:lang w:val="en-US" w:eastAsia="da-DK"/>
+        </w:rPr>
+        <w:t xml:space="preserve">    </w:t>
+      </w:r>
+      <w:r>
+        <w:rPr>
+          <w:rFonts w:ascii="Consolas" w:eastAsia="Times New Roman" w:hAnsi="Consolas" w:cs="Times New Roman"/>
+          <w:color w:val="D4D4D4"/>
+          <w:sz w:val="21"/>
+          <w:szCs w:val="21"/>
+          <w:lang w:eastAsia="da-DK"/>
+        </w:rPr>
+        <w:t>}</w:t>
+      </w:r>
+    </w:p>
+    <w:p>
+      <w:pPr>
+        <w:shd w:val="clear" w:color="auto" w:fill="1E1E1E"/>
+        <w:spacing w:after="0" w:line="285" w:lineRule="atLeast"/>
+        <w:rPr>
+          <w:rFonts w:ascii="Consolas" w:eastAsia="Times New Roman" w:hAnsi="Consolas" w:cs="Times New Roman"/>
+          <w:color w:val="D4D4D4"/>
+          <w:sz w:val="21"/>
+          <w:szCs w:val="21"/>
+          <w:lang w:eastAsia="da-DK"/>
+        </w:rPr>
+      </w:pPr>
+    </w:p>
+    <w:p/>
     <w:p>
       <w:r>
         <w:t>Her ses et eksempel på en test af DataAccessObject. Der oprettes en ny version af objektet hver gang en metode kaldes, for at sikre at en tidligere test ikke har ændret noget i objektet.</w:t>
@@ -125,7 +2035,6 @@
     </w:p>
     <w:p>
       <w:r>
-        <w:lastRenderedPageBreak/>
         <w:t>Testen verificerer at man kan logge ind som en bruger. Testen er dog ikke optimal i det den bruger den faktiske databaseforbindelse til at tjekke på en faktisk bruger, der er lagt i</w:t>
       </w:r>
       <w:r>
